--- a/Doc/Documentazione.docx
+++ b/Doc/Documentazione.docx
@@ -12,21 +12,7 @@
         <w:rPr>
           <w:rFonts w:ascii="Times New Roman" w:hAnsi="Times New Roman" w:cs="Times New Roman"/>
         </w:rPr>
-        <w:t>La nostra scelta è stata quella di implementare una base di dati “</w:t>
-      </w:r>
-      <w:proofErr w:type="spellStart"/>
-      <w:r>
-        <w:rPr>
-          <w:rFonts w:ascii="Times New Roman" w:hAnsi="Times New Roman" w:cs="Times New Roman"/>
-        </w:rPr>
-        <w:t>GuidaTv</w:t>
-      </w:r>
-      <w:proofErr w:type="spellEnd"/>
-      <w:r>
-        <w:rPr>
-          <w:rFonts w:ascii="Times New Roman" w:hAnsi="Times New Roman" w:cs="Times New Roman"/>
-        </w:rPr>
-        <w:t>”</w:t>
+        <w:t>La nostra scelta è stata quella di implementare una base di dati “GuidaTv”</w:t>
       </w:r>
       <w:r>
         <w:rPr>
@@ -66,9 +52,9 @@
           <w:rFonts w:ascii="Times New Roman" w:hAnsi="Times New Roman" w:cs="Times New Roman"/>
         </w:rPr>
         <w:drawing>
-          <wp:inline distT="0" distB="0" distL="0" distR="0" wp14:anchorId="67FEAF36" wp14:editId="566C36B7">
-            <wp:extent cx="6120130" cy="4877435"/>
-            <wp:effectExtent l="0" t="0" r="0" b="0"/>
+          <wp:inline distT="0" distB="0" distL="0" distR="0" wp14:anchorId="0C30FE87" wp14:editId="213526F5">
+            <wp:extent cx="6120130" cy="4794250"/>
+            <wp:effectExtent l="0" t="0" r="0" b="6350"/>
             <wp:docPr id="1" name="Immagine 1"/>
             <wp:cNvGraphicFramePr>
               <a:graphicFrameLocks xmlns:a="http://schemas.openxmlformats.org/drawingml/2006/main" noChangeAspect="1"/>
@@ -89,7 +75,7 @@
                   <pic:spPr>
                     <a:xfrm>
                       <a:off x="0" y="0"/>
-                      <a:ext cx="6120130" cy="4877435"/>
+                      <a:ext cx="6120130" cy="4794250"/>
                     </a:xfrm>
                     <a:prstGeom prst="rect">
                       <a:avLst/>
@@ -126,19 +112,6 @@
         <w:rPr>
           <w:rFonts w:ascii="Times New Roman" w:hAnsi="Times New Roman" w:cs="Times New Roman"/>
         </w:rPr>
-        <w:t>Per una questione di semplicità abbiamo deciso di non inserire l’orario in cui è trasmesso il programma. Ovvero l’amministratore mette in ordine i programmi nel palinsesto.</w:t>
-      </w:r>
-    </w:p>
-    <w:p>
-      <w:pPr>
-        <w:rPr>
-          <w:rFonts w:ascii="Times New Roman" w:hAnsi="Times New Roman" w:cs="Times New Roman"/>
-        </w:rPr>
-      </w:pPr>
-      <w:r>
-        <w:rPr>
-          <w:rFonts w:ascii="Times New Roman" w:hAnsi="Times New Roman" w:cs="Times New Roman"/>
-        </w:rPr>
         <w:t>Le entità fondamentali di questa base di dati sono:</w:t>
       </w:r>
     </w:p>
@@ -236,27 +209,34 @@
           <w:rFonts w:ascii="Times New Roman" w:hAnsi="Times New Roman" w:cs="Times New Roman"/>
         </w:rPr>
       </w:pPr>
+    </w:p>
+    <w:p>
+      <w:pPr>
+        <w:rPr>
+          <w:rFonts w:ascii="Times New Roman" w:hAnsi="Times New Roman" w:cs="Times New Roman"/>
+        </w:rPr>
+      </w:pPr>
+    </w:p>
+    <w:p>
+      <w:pPr>
+        <w:rPr>
+          <w:rFonts w:ascii="Times New Roman" w:hAnsi="Times New Roman" w:cs="Times New Roman"/>
+        </w:rPr>
+      </w:pPr>
       <w:r>
         <w:rPr>
           <w:rFonts w:ascii="Times New Roman" w:hAnsi="Times New Roman" w:cs="Times New Roman"/>
         </w:rPr>
         <w:lastRenderedPageBreak/>
-        <w:t xml:space="preserve">Finita la programmazione concettuale, siamo andati avanti eliminando le generalizzazioni e gli attributi </w:t>
-      </w:r>
-      <w:proofErr w:type="spellStart"/>
-      <w:r>
-        <w:rPr>
-          <w:rFonts w:ascii="Times New Roman" w:hAnsi="Times New Roman" w:cs="Times New Roman"/>
-        </w:rPr>
-        <w:t>multivalore</w:t>
-      </w:r>
-      <w:proofErr w:type="spellEnd"/>
-      <w:r>
-        <w:rPr>
-          <w:rFonts w:ascii="Times New Roman" w:hAnsi="Times New Roman" w:cs="Times New Roman"/>
-        </w:rPr>
-        <w:t>.</w:t>
-      </w:r>
+        <w:t>Finita la programmazione concettuale, siamo andati avanti eliminando le generalizzazioni e gli attributi multivalore.</w:t>
+      </w:r>
+    </w:p>
+    <w:p>
+      <w:pPr>
+        <w:rPr>
+          <w:rFonts w:ascii="Times New Roman" w:hAnsi="Times New Roman" w:cs="Times New Roman"/>
+        </w:rPr>
+      </w:pPr>
     </w:p>
     <w:p>
       <w:pPr>
@@ -276,10 +256,10 @@
           <w:rFonts w:ascii="Times New Roman" w:hAnsi="Times New Roman" w:cs="Times New Roman"/>
         </w:rPr>
         <w:drawing>
-          <wp:inline distT="0" distB="0" distL="0" distR="0" wp14:anchorId="754B8FBD" wp14:editId="68EF2320">
-            <wp:extent cx="6120130" cy="5238115"/>
-            <wp:effectExtent l="0" t="0" r="0" b="635"/>
-            <wp:docPr id="2" name="Immagine 2"/>
+          <wp:inline distT="0" distB="0" distL="0" distR="0" wp14:anchorId="04D850D2" wp14:editId="308316B0">
+            <wp:extent cx="6120130" cy="4724400"/>
+            <wp:effectExtent l="0" t="0" r="0" b="0"/>
+            <wp:docPr id="3" name="Immagine 3"/>
             <wp:cNvGraphicFramePr>
               <a:graphicFrameLocks xmlns:a="http://schemas.openxmlformats.org/drawingml/2006/main" noChangeAspect="1"/>
             </wp:cNvGraphicFramePr>
@@ -299,7 +279,7 @@
                   <pic:spPr>
                     <a:xfrm>
                       <a:off x="0" y="0"/>
-                      <a:ext cx="6120130" cy="5238115"/>
+                      <a:ext cx="6120130" cy="4724400"/>
                     </a:xfrm>
                     <a:prstGeom prst="rect">
                       <a:avLst/>
@@ -320,13 +300,6 @@
       </w:pPr>
     </w:p>
     <w:p>
-      <w:pPr>
-        <w:rPr>
-          <w:rFonts w:ascii="Times New Roman" w:hAnsi="Times New Roman" w:cs="Times New Roman"/>
-        </w:rPr>
-      </w:pPr>
-    </w:p>
-    <w:p>
       <w:r>
         <w:rPr>
           <w:rFonts w:ascii="Times New Roman" w:hAnsi="Times New Roman" w:cs="Times New Roman"/>
@@ -346,13 +319,8 @@
         <w:t>Id</w:t>
       </w:r>
       <w:r>
-        <w:t xml:space="preserve">, email, </w:t>
-      </w:r>
-      <w:proofErr w:type="spellStart"/>
-      <w:r>
-        <w:t>pwd</w:t>
-      </w:r>
-      <w:proofErr w:type="spellEnd"/>
+        <w:t>, email, pwd</w:t>
+      </w:r>
       <w:r>
         <w:rPr>
           <w:rFonts w:ascii="Times New Roman" w:hAnsi="Times New Roman" w:cs="Times New Roman"/>
@@ -366,13 +334,6 @@
           <w:rFonts w:ascii="Times New Roman" w:hAnsi="Times New Roman" w:cs="Times New Roman"/>
         </w:rPr>
       </w:pPr>
-    </w:p>
-    <w:p>
-      <w:pPr>
-        <w:rPr>
-          <w:rFonts w:ascii="Times New Roman" w:hAnsi="Times New Roman" w:cs="Times New Roman"/>
-        </w:rPr>
-      </w:pPr>
       <w:r>
         <w:rPr>
           <w:rFonts w:ascii="Times New Roman" w:hAnsi="Times New Roman" w:cs="Times New Roman"/>
@@ -397,7 +358,14 @@
           <w:rFonts w:ascii="Times New Roman" w:hAnsi="Times New Roman" w:cs="Times New Roman"/>
           <w:u w:val="single"/>
         </w:rPr>
-        <w:t>Id</w:t>
+        <w:t>i</w:t>
+      </w:r>
+      <w:r>
+        <w:rPr>
+          <w:rFonts w:ascii="Times New Roman" w:hAnsi="Times New Roman" w:cs="Times New Roman"/>
+          <w:u w:val="single"/>
+        </w:rPr>
+        <w:t>d</w:t>
       </w:r>
       <w:r>
         <w:rPr>
@@ -418,6 +386,295 @@
           <w:rFonts w:ascii="Times New Roman" w:hAnsi="Times New Roman" w:cs="Times New Roman"/>
         </w:rPr>
       </w:pPr>
+      <w:r>
+        <w:rPr>
+          <w:rFonts w:ascii="Times New Roman" w:hAnsi="Times New Roman" w:cs="Times New Roman"/>
+        </w:rPr>
+        <w:t>PROGRAMMA</w:t>
+      </w:r>
+      <w:r>
+        <w:rPr>
+          <w:rFonts w:ascii="Times New Roman" w:hAnsi="Times New Roman" w:cs="Times New Roman"/>
+        </w:rPr>
+        <w:t xml:space="preserve"> </w:t>
+      </w:r>
+      <w:r>
+        <w:rPr>
+          <w:rFonts w:ascii="Times New Roman" w:hAnsi="Times New Roman" w:cs="Times New Roman"/>
+          <w:u w:val="single"/>
+        </w:rPr>
+        <w:t>(</w:t>
+      </w:r>
+      <w:r>
+        <w:rPr>
+          <w:rFonts w:ascii="Times New Roman" w:hAnsi="Times New Roman" w:cs="Times New Roman"/>
+          <w:u w:val="single"/>
+        </w:rPr>
+        <w:t>i</w:t>
+      </w:r>
+      <w:r>
+        <w:rPr>
+          <w:rFonts w:ascii="Times New Roman" w:hAnsi="Times New Roman" w:cs="Times New Roman"/>
+          <w:u w:val="single"/>
+        </w:rPr>
+        <w:t>d</w:t>
+      </w:r>
+      <w:r>
+        <w:rPr>
+          <w:rFonts w:ascii="Times New Roman" w:hAnsi="Times New Roman" w:cs="Times New Roman"/>
+        </w:rPr>
+        <w:t>, titolo, durata, descrizione, anno_uscita, stagione, episodio, produttore,</w:t>
+      </w:r>
+      <w:r>
+        <w:rPr>
+          <w:rFonts w:ascii="Times New Roman" w:hAnsi="Times New Roman" w:cs="Times New Roman"/>
+        </w:rPr>
+        <w:t xml:space="preserve">                descrizione_episodio</w:t>
+      </w:r>
+      <w:r>
+        <w:rPr>
+          <w:rFonts w:ascii="Times New Roman" w:hAnsi="Times New Roman" w:cs="Times New Roman"/>
+        </w:rPr>
+        <w:t xml:space="preserve"> path, immagine</w:t>
+      </w:r>
+      <w:r>
+        <w:rPr>
+          <w:rFonts w:ascii="Times New Roman" w:hAnsi="Times New Roman" w:cs="Times New Roman"/>
+        </w:rPr>
+        <w:t>)</w:t>
+      </w:r>
+    </w:p>
+    <w:p>
+      <w:pPr>
+        <w:rPr>
+          <w:rFonts w:ascii="Times New Roman" w:hAnsi="Times New Roman" w:cs="Times New Roman"/>
+        </w:rPr>
+      </w:pPr>
+      <w:r>
+        <w:rPr>
+          <w:rFonts w:ascii="Times New Roman" w:hAnsi="Times New Roman" w:cs="Times New Roman"/>
+        </w:rPr>
+        <w:t>GENERE</w:t>
+      </w:r>
+      <w:r>
+        <w:rPr>
+          <w:rFonts w:ascii="Times New Roman" w:hAnsi="Times New Roman" w:cs="Times New Roman"/>
+        </w:rPr>
+        <w:t xml:space="preserve"> </w:t>
+      </w:r>
+      <w:r>
+        <w:rPr>
+          <w:rFonts w:ascii="Times New Roman" w:hAnsi="Times New Roman" w:cs="Times New Roman"/>
+          <w:u w:val="single"/>
+        </w:rPr>
+        <w:t>(</w:t>
+      </w:r>
+      <w:r>
+        <w:rPr>
+          <w:rFonts w:ascii="Times New Roman" w:hAnsi="Times New Roman" w:cs="Times New Roman"/>
+          <w:u w:val="single"/>
+        </w:rPr>
+        <w:t>i</w:t>
+      </w:r>
+      <w:r>
+        <w:rPr>
+          <w:rFonts w:ascii="Times New Roman" w:hAnsi="Times New Roman" w:cs="Times New Roman"/>
+          <w:u w:val="single"/>
+        </w:rPr>
+        <w:t>d</w:t>
+      </w:r>
+      <w:r>
+        <w:rPr>
+          <w:rFonts w:ascii="Times New Roman" w:hAnsi="Times New Roman" w:cs="Times New Roman"/>
+        </w:rPr>
+        <w:t>, nome</w:t>
+      </w:r>
+      <w:r>
+        <w:rPr>
+          <w:rFonts w:ascii="Times New Roman" w:hAnsi="Times New Roman" w:cs="Times New Roman"/>
+        </w:rPr>
+        <w:t>)</w:t>
+      </w:r>
+    </w:p>
+    <w:p>
+      <w:pPr>
+        <w:rPr>
+          <w:rFonts w:ascii="Times New Roman" w:hAnsi="Times New Roman" w:cs="Times New Roman"/>
+        </w:rPr>
+      </w:pPr>
+      <w:r>
+        <w:rPr>
+          <w:rFonts w:ascii="Times New Roman" w:hAnsi="Times New Roman" w:cs="Times New Roman"/>
+        </w:rPr>
+        <w:t>PERSONA</w:t>
+      </w:r>
+      <w:r>
+        <w:rPr>
+          <w:rFonts w:ascii="Times New Roman" w:hAnsi="Times New Roman" w:cs="Times New Roman"/>
+        </w:rPr>
+        <w:t xml:space="preserve"> </w:t>
+      </w:r>
+      <w:r>
+        <w:rPr>
+          <w:rFonts w:ascii="Times New Roman" w:hAnsi="Times New Roman" w:cs="Times New Roman"/>
+          <w:u w:val="single"/>
+        </w:rPr>
+        <w:t>(</w:t>
+      </w:r>
+      <w:r>
+        <w:rPr>
+          <w:rFonts w:ascii="Times New Roman" w:hAnsi="Times New Roman" w:cs="Times New Roman"/>
+          <w:u w:val="single"/>
+        </w:rPr>
+        <w:t>i</w:t>
+      </w:r>
+      <w:r>
+        <w:rPr>
+          <w:rFonts w:ascii="Times New Roman" w:hAnsi="Times New Roman" w:cs="Times New Roman"/>
+          <w:u w:val="single"/>
+        </w:rPr>
+        <w:t>d</w:t>
+      </w:r>
+      <w:r>
+        <w:rPr>
+          <w:rFonts w:ascii="Times New Roman" w:hAnsi="Times New Roman" w:cs="Times New Roman"/>
+        </w:rPr>
+        <w:t>, nome, cognome, ruolo</w:t>
+      </w:r>
+      <w:r>
+        <w:rPr>
+          <w:rFonts w:ascii="Times New Roman" w:hAnsi="Times New Roman" w:cs="Times New Roman"/>
+        </w:rPr>
+        <w:t>)</w:t>
+      </w:r>
+    </w:p>
+    <w:p>
+      <w:pPr>
+        <w:rPr>
+          <w:rFonts w:ascii="Times New Roman" w:hAnsi="Times New Roman" w:cs="Times New Roman"/>
+          <w:u w:val="single"/>
+        </w:rPr>
+      </w:pPr>
+      <w:r>
+        <w:rPr>
+          <w:rFonts w:ascii="Times New Roman" w:hAnsi="Times New Roman" w:cs="Times New Roman"/>
+        </w:rPr>
+        <w:t>POSSIEDE</w:t>
+      </w:r>
+      <w:r>
+        <w:rPr>
+          <w:rFonts w:ascii="Times New Roman" w:hAnsi="Times New Roman" w:cs="Times New Roman"/>
+        </w:rPr>
+        <w:t xml:space="preserve"> </w:t>
+      </w:r>
+      <w:r>
+        <w:rPr>
+          <w:rFonts w:ascii="Times New Roman" w:hAnsi="Times New Roman" w:cs="Times New Roman"/>
+          <w:u w:val="single"/>
+        </w:rPr>
+        <w:t>(</w:t>
+      </w:r>
+      <w:r>
+        <w:rPr>
+          <w:rFonts w:ascii="Times New Roman" w:hAnsi="Times New Roman" w:cs="Times New Roman"/>
+          <w:u w:val="single"/>
+        </w:rPr>
+        <w:t>i</w:t>
+      </w:r>
+      <w:r>
+        <w:rPr>
+          <w:rFonts w:ascii="Times New Roman" w:hAnsi="Times New Roman" w:cs="Times New Roman"/>
+          <w:u w:val="single"/>
+        </w:rPr>
+        <w:t>d_programma</w:t>
+      </w:r>
+      <w:r>
+        <w:rPr>
+          <w:rFonts w:ascii="Times New Roman" w:hAnsi="Times New Roman" w:cs="Times New Roman"/>
+        </w:rPr>
+        <w:t xml:space="preserve">, </w:t>
+      </w:r>
+      <w:r>
+        <w:rPr>
+          <w:rFonts w:ascii="Times New Roman" w:hAnsi="Times New Roman" w:cs="Times New Roman"/>
+          <w:u w:val="single"/>
+        </w:rPr>
+        <w:t>id_genere</w:t>
+      </w:r>
+      <w:r>
+        <w:rPr>
+          <w:rFonts w:ascii="Times New Roman" w:hAnsi="Times New Roman" w:cs="Times New Roman"/>
+          <w:u w:val="single"/>
+        </w:rPr>
+        <w:t>)</w:t>
+      </w:r>
+    </w:p>
+    <w:p>
+      <w:pPr>
+        <w:rPr>
+          <w:rFonts w:ascii="Times New Roman" w:hAnsi="Times New Roman" w:cs="Times New Roman"/>
+        </w:rPr>
+      </w:pPr>
+      <w:r>
+        <w:rPr>
+          <w:rFonts w:ascii="Times New Roman" w:hAnsi="Times New Roman" w:cs="Times New Roman"/>
+        </w:rPr>
+        <w:t>PARTECIPA</w:t>
+      </w:r>
+      <w:r>
+        <w:rPr>
+          <w:rFonts w:ascii="Times New Roman" w:hAnsi="Times New Roman" w:cs="Times New Roman"/>
+        </w:rPr>
+        <w:t xml:space="preserve"> </w:t>
+      </w:r>
+      <w:r>
+        <w:rPr>
+          <w:rFonts w:ascii="Times New Roman" w:hAnsi="Times New Roman" w:cs="Times New Roman"/>
+          <w:u w:val="single"/>
+        </w:rPr>
+        <w:t>(</w:t>
+      </w:r>
+      <w:r>
+        <w:rPr>
+          <w:rFonts w:ascii="Times New Roman" w:hAnsi="Times New Roman" w:cs="Times New Roman"/>
+          <w:u w:val="single"/>
+        </w:rPr>
+        <w:t>i</w:t>
+      </w:r>
+      <w:r>
+        <w:rPr>
+          <w:rFonts w:ascii="Times New Roman" w:hAnsi="Times New Roman" w:cs="Times New Roman"/>
+          <w:u w:val="single"/>
+        </w:rPr>
+        <w:t>d_programma</w:t>
+      </w:r>
+      <w:r>
+        <w:rPr>
+          <w:rFonts w:ascii="Times New Roman" w:hAnsi="Times New Roman" w:cs="Times New Roman"/>
+        </w:rPr>
+        <w:t xml:space="preserve">, </w:t>
+      </w:r>
+      <w:r>
+        <w:rPr>
+          <w:rFonts w:ascii="Times New Roman" w:hAnsi="Times New Roman" w:cs="Times New Roman"/>
+          <w:u w:val="single"/>
+        </w:rPr>
+        <w:t>id_persona</w:t>
+      </w:r>
+      <w:r>
+        <w:rPr>
+          <w:rFonts w:ascii="Times New Roman" w:hAnsi="Times New Roman" w:cs="Times New Roman"/>
+          <w:u w:val="single"/>
+        </w:rPr>
+        <w:t>, ruolo</w:t>
+      </w:r>
+      <w:r>
+        <w:rPr>
+          <w:rFonts w:ascii="Times New Roman" w:hAnsi="Times New Roman" w:cs="Times New Roman"/>
+          <w:u w:val="single"/>
+        </w:rPr>
+        <w:t>)</w:t>
+      </w:r>
     </w:p>
     <w:p>
       <w:pPr>
@@ -449,53 +706,211 @@
           <w:rFonts w:ascii="Times New Roman" w:hAnsi="Times New Roman" w:cs="Times New Roman"/>
           <w:u w:val="single"/>
         </w:rPr>
-        <w:t>Id</w:t>
-      </w:r>
-      <w:r>
-        <w:rPr>
-          <w:rFonts w:ascii="Times New Roman" w:hAnsi="Times New Roman" w:cs="Times New Roman"/>
-        </w:rPr>
-        <w:t xml:space="preserve">, giorno, </w:t>
-      </w:r>
-      <w:proofErr w:type="spellStart"/>
-      <w:r>
-        <w:rPr>
-          <w:rFonts w:ascii="Times New Roman" w:hAnsi="Times New Roman" w:cs="Times New Roman"/>
-        </w:rPr>
-        <w:t>ora_inizio</w:t>
-      </w:r>
-      <w:proofErr w:type="spellEnd"/>
+        <w:t>i</w:t>
+      </w:r>
+      <w:r>
+        <w:rPr>
+          <w:rFonts w:ascii="Times New Roman" w:hAnsi="Times New Roman" w:cs="Times New Roman"/>
+          <w:u w:val="single"/>
+        </w:rPr>
+        <w:t>d</w:t>
+      </w:r>
+      <w:r>
+        <w:rPr>
+          <w:rFonts w:ascii="Times New Roman" w:hAnsi="Times New Roman" w:cs="Times New Roman"/>
+        </w:rPr>
+        <w:t>, giorno, ora_inizio, ora_fine, id_canale</w:t>
+      </w:r>
+      <w:r>
+        <w:rPr>
+          <w:rFonts w:ascii="Times New Roman" w:hAnsi="Times New Roman" w:cs="Times New Roman"/>
+        </w:rPr>
+        <w:t>, id_programma</w:t>
+      </w:r>
+      <w:r>
+        <w:rPr>
+          <w:rFonts w:ascii="Times New Roman" w:hAnsi="Times New Roman" w:cs="Times New Roman"/>
+        </w:rPr>
+        <w:t>)</w:t>
+      </w:r>
+    </w:p>
+    <w:p>
+      <w:pPr>
+        <w:rPr>
+          <w:rFonts w:ascii="Times New Roman" w:hAnsi="Times New Roman" w:cs="Times New Roman"/>
+        </w:rPr>
+      </w:pPr>
+      <w:r>
+        <w:rPr>
+          <w:rFonts w:ascii="Times New Roman" w:hAnsi="Times New Roman" w:cs="Times New Roman"/>
+        </w:rPr>
+        <w:t>CANALE</w:t>
+      </w:r>
+      <w:r>
+        <w:rPr>
+          <w:rFonts w:ascii="Times New Roman" w:hAnsi="Times New Roman" w:cs="Times New Roman"/>
+        </w:rPr>
+        <w:t>_</w:t>
+      </w:r>
+      <w:r>
+        <w:rPr>
+          <w:rFonts w:ascii="Times New Roman" w:hAnsi="Times New Roman" w:cs="Times New Roman"/>
+        </w:rPr>
+        <w:t>PREFERITO</w:t>
+      </w:r>
+      <w:r>
+        <w:rPr>
+          <w:rFonts w:ascii="Times New Roman" w:hAnsi="Times New Roman" w:cs="Times New Roman"/>
+        </w:rPr>
+        <w:t xml:space="preserve"> (</w:t>
+      </w:r>
+      <w:r>
+        <w:rPr>
+          <w:rFonts w:ascii="Times New Roman" w:hAnsi="Times New Roman" w:cs="Times New Roman"/>
+          <w:u w:val="single"/>
+        </w:rPr>
+        <w:t>id</w:t>
+      </w:r>
+      <w:r>
+        <w:rPr>
+          <w:rFonts w:ascii="Times New Roman" w:hAnsi="Times New Roman" w:cs="Times New Roman"/>
+        </w:rPr>
+        <w:t>, fascia_oraria, id_utente, id_</w:t>
+      </w:r>
+      <w:r>
+        <w:rPr>
+          <w:rFonts w:ascii="Times New Roman" w:hAnsi="Times New Roman" w:cs="Times New Roman"/>
+        </w:rPr>
+        <w:t>canale</w:t>
+      </w:r>
+      <w:r>
+        <w:rPr>
+          <w:rFonts w:ascii="Times New Roman" w:hAnsi="Times New Roman" w:cs="Times New Roman"/>
+        </w:rPr>
+        <w:t>)</w:t>
+      </w:r>
+    </w:p>
+    <w:p>
+      <w:pPr>
+        <w:rPr>
+          <w:rFonts w:ascii="Times New Roman" w:hAnsi="Times New Roman" w:cs="Times New Roman"/>
+        </w:rPr>
+      </w:pPr>
+      <w:r>
+        <w:rPr>
+          <w:rFonts w:ascii="Times New Roman" w:hAnsi="Times New Roman" w:cs="Times New Roman"/>
+        </w:rPr>
+        <w:t>PROGRAMMA</w:t>
+      </w:r>
+      <w:r>
+        <w:rPr>
+          <w:rFonts w:ascii="Times New Roman" w:hAnsi="Times New Roman" w:cs="Times New Roman"/>
+        </w:rPr>
+        <w:t>_PREFERITO (</w:t>
+      </w:r>
+      <w:r>
+        <w:rPr>
+          <w:rFonts w:ascii="Times New Roman" w:hAnsi="Times New Roman" w:cs="Times New Roman"/>
+          <w:u w:val="single"/>
+        </w:rPr>
+        <w:t>id</w:t>
+      </w:r>
+      <w:r>
+        <w:rPr>
+          <w:rFonts w:ascii="Times New Roman" w:hAnsi="Times New Roman" w:cs="Times New Roman"/>
+        </w:rPr>
+        <w:t>, fascia_oraria, id_utente, id_</w:t>
+      </w:r>
+      <w:r>
+        <w:rPr>
+          <w:rFonts w:ascii="Times New Roman" w:hAnsi="Times New Roman" w:cs="Times New Roman"/>
+        </w:rPr>
+        <w:t>programma</w:t>
+      </w:r>
+      <w:r>
+        <w:rPr>
+          <w:rFonts w:ascii="Times New Roman" w:hAnsi="Times New Roman" w:cs="Times New Roman"/>
+        </w:rPr>
+        <w:t>)</w:t>
+      </w:r>
+    </w:p>
+    <w:p>
+      <w:pPr>
+        <w:rPr>
+          <w:rFonts w:ascii="Times New Roman" w:hAnsi="Times New Roman" w:cs="Times New Roman"/>
+        </w:rPr>
+      </w:pPr>
+    </w:p>
+    <w:p>
+      <w:pPr>
+        <w:rPr>
+          <w:rFonts w:ascii="Times New Roman" w:hAnsi="Times New Roman" w:cs="Times New Roman"/>
+        </w:rPr>
+      </w:pPr>
+    </w:p>
+    <w:p>
+      <w:pPr>
+        <w:rPr>
+          <w:rFonts w:ascii="Times New Roman" w:hAnsi="Times New Roman" w:cs="Times New Roman"/>
+        </w:rPr>
+      </w:pPr>
+    </w:p>
+    <w:p>
+      <w:pPr>
+        <w:rPr>
+          <w:rFonts w:ascii="Times New Roman" w:hAnsi="Times New Roman" w:cs="Times New Roman"/>
+        </w:rPr>
+      </w:pPr>
+    </w:p>
+    <w:p>
+      <w:pPr>
+        <w:rPr>
+          <w:rFonts w:ascii="Times New Roman" w:hAnsi="Times New Roman" w:cs="Times New Roman"/>
+        </w:rPr>
+      </w:pPr>
+      <w:r>
+        <w:rPr>
+          <w:rFonts w:ascii="Times New Roman" w:hAnsi="Times New Roman" w:cs="Times New Roman"/>
+        </w:rPr>
+        <w:t>COMPRENDE</w:t>
+      </w:r>
+      <w:r>
+        <w:rPr>
+          <w:rFonts w:ascii="Times New Roman" w:hAnsi="Times New Roman" w:cs="Times New Roman"/>
+        </w:rPr>
+        <w:t xml:space="preserve"> </w:t>
+      </w:r>
+      <w:r>
+        <w:rPr>
+          <w:rFonts w:ascii="Times New Roman" w:hAnsi="Times New Roman" w:cs="Times New Roman"/>
+          <w:u w:val="single"/>
+        </w:rPr>
+        <w:t>(</w:t>
+      </w:r>
+      <w:r>
+        <w:rPr>
+          <w:rFonts w:ascii="Times New Roman" w:hAnsi="Times New Roman" w:cs="Times New Roman"/>
+          <w:u w:val="single"/>
+        </w:rPr>
+        <w:t>Id_palinsesto</w:t>
+      </w:r>
       <w:r>
         <w:rPr>
           <w:rFonts w:ascii="Times New Roman" w:hAnsi="Times New Roman" w:cs="Times New Roman"/>
         </w:rPr>
         <w:t xml:space="preserve">, </w:t>
       </w:r>
-      <w:proofErr w:type="spellStart"/>
-      <w:r>
-        <w:rPr>
-          <w:rFonts w:ascii="Times New Roman" w:hAnsi="Times New Roman" w:cs="Times New Roman"/>
-        </w:rPr>
-        <w:t>ora_fine</w:t>
-      </w:r>
-      <w:proofErr w:type="spellEnd"/>
-      <w:r>
-        <w:rPr>
-          <w:rFonts w:ascii="Times New Roman" w:hAnsi="Times New Roman" w:cs="Times New Roman"/>
-        </w:rPr>
-        <w:t xml:space="preserve">, </w:t>
-      </w:r>
-      <w:proofErr w:type="spellStart"/>
-      <w:r>
-        <w:rPr>
-          <w:rFonts w:ascii="Times New Roman" w:hAnsi="Times New Roman" w:cs="Times New Roman"/>
-        </w:rPr>
-        <w:t>id_canale</w:t>
-      </w:r>
-      <w:proofErr w:type="spellEnd"/>
-      <w:r>
-        <w:rPr>
-          <w:rFonts w:ascii="Times New Roman" w:hAnsi="Times New Roman" w:cs="Times New Roman"/>
+      <w:r>
+        <w:rPr>
+          <w:rFonts w:ascii="Times New Roman" w:hAnsi="Times New Roman" w:cs="Times New Roman"/>
+          <w:u w:val="single"/>
+        </w:rPr>
+        <w:t>Id_programma</w:t>
+      </w:r>
+      <w:r>
+        <w:rPr>
+          <w:rFonts w:ascii="Times New Roman" w:hAnsi="Times New Roman" w:cs="Times New Roman"/>
+          <w:u w:val="single"/>
         </w:rPr>
         <w:t>)</w:t>
       </w:r>
@@ -504,378 +919,9 @@
       <w:pPr>
         <w:rPr>
           <w:rFonts w:ascii="Times New Roman" w:hAnsi="Times New Roman" w:cs="Times New Roman"/>
-        </w:rPr>
-      </w:pPr>
-    </w:p>
-    <w:p>
-      <w:pPr>
-        <w:rPr>
-          <w:rFonts w:ascii="Times New Roman" w:hAnsi="Times New Roman" w:cs="Times New Roman"/>
-        </w:rPr>
-      </w:pPr>
-      <w:r>
-        <w:rPr>
-          <w:rFonts w:ascii="Times New Roman" w:hAnsi="Times New Roman" w:cs="Times New Roman"/>
-        </w:rPr>
-        <w:t>PROGRAMMA</w:t>
-      </w:r>
-      <w:r>
-        <w:rPr>
-          <w:rFonts w:ascii="Times New Roman" w:hAnsi="Times New Roman" w:cs="Times New Roman"/>
-        </w:rPr>
-        <w:t xml:space="preserve"> </w:t>
-      </w:r>
-      <w:r>
-        <w:rPr>
-          <w:rFonts w:ascii="Times New Roman" w:hAnsi="Times New Roman" w:cs="Times New Roman"/>
-          <w:u w:val="single"/>
-        </w:rPr>
-        <w:t>(</w:t>
-      </w:r>
-      <w:r>
-        <w:rPr>
-          <w:rFonts w:ascii="Times New Roman" w:hAnsi="Times New Roman" w:cs="Times New Roman"/>
-          <w:u w:val="single"/>
-        </w:rPr>
-        <w:t>Id</w:t>
-      </w:r>
-      <w:r>
-        <w:rPr>
-          <w:rFonts w:ascii="Times New Roman" w:hAnsi="Times New Roman" w:cs="Times New Roman"/>
-        </w:rPr>
-        <w:t xml:space="preserve">, titolo, durata, descrizione, </w:t>
-      </w:r>
-      <w:proofErr w:type="spellStart"/>
-      <w:r>
-        <w:rPr>
-          <w:rFonts w:ascii="Times New Roman" w:hAnsi="Times New Roman" w:cs="Times New Roman"/>
-        </w:rPr>
-        <w:t>anno_uscita</w:t>
-      </w:r>
-      <w:proofErr w:type="spellEnd"/>
-      <w:r>
-        <w:rPr>
-          <w:rFonts w:ascii="Times New Roman" w:hAnsi="Times New Roman" w:cs="Times New Roman"/>
-        </w:rPr>
-        <w:t xml:space="preserve">, stagione, episodio, produttore, </w:t>
-      </w:r>
-      <w:proofErr w:type="spellStart"/>
-      <w:r>
-        <w:rPr>
-          <w:rFonts w:ascii="Times New Roman" w:hAnsi="Times New Roman" w:cs="Times New Roman"/>
-        </w:rPr>
-        <w:t>path</w:t>
-      </w:r>
-      <w:proofErr w:type="spellEnd"/>
-      <w:r>
-        <w:rPr>
-          <w:rFonts w:ascii="Times New Roman" w:hAnsi="Times New Roman" w:cs="Times New Roman"/>
-        </w:rPr>
-        <w:t>, immagine</w:t>
-      </w:r>
-      <w:r>
-        <w:rPr>
-          <w:rFonts w:ascii="Times New Roman" w:hAnsi="Times New Roman" w:cs="Times New Roman"/>
-        </w:rPr>
-        <w:t>)</w:t>
-      </w:r>
-    </w:p>
-    <w:p>
-      <w:pPr>
-        <w:rPr>
-          <w:rFonts w:ascii="Times New Roman" w:hAnsi="Times New Roman" w:cs="Times New Roman"/>
-        </w:rPr>
-      </w:pPr>
-    </w:p>
-    <w:p>
-      <w:pPr>
-        <w:rPr>
-          <w:rFonts w:ascii="Times New Roman" w:hAnsi="Times New Roman" w:cs="Times New Roman"/>
-        </w:rPr>
-      </w:pPr>
-      <w:r>
-        <w:rPr>
-          <w:rFonts w:ascii="Times New Roman" w:hAnsi="Times New Roman" w:cs="Times New Roman"/>
-        </w:rPr>
-        <w:t>GENERE</w:t>
-      </w:r>
-      <w:r>
-        <w:rPr>
-          <w:rFonts w:ascii="Times New Roman" w:hAnsi="Times New Roman" w:cs="Times New Roman"/>
-        </w:rPr>
-        <w:t xml:space="preserve"> </w:t>
-      </w:r>
-      <w:r>
-        <w:rPr>
-          <w:rFonts w:ascii="Times New Roman" w:hAnsi="Times New Roman" w:cs="Times New Roman"/>
-          <w:u w:val="single"/>
-        </w:rPr>
-        <w:t>(</w:t>
-      </w:r>
-      <w:r>
-        <w:rPr>
-          <w:rFonts w:ascii="Times New Roman" w:hAnsi="Times New Roman" w:cs="Times New Roman"/>
-          <w:u w:val="single"/>
-        </w:rPr>
-        <w:t>Id</w:t>
-      </w:r>
-      <w:r>
-        <w:rPr>
-          <w:rFonts w:ascii="Times New Roman" w:hAnsi="Times New Roman" w:cs="Times New Roman"/>
-        </w:rPr>
-        <w:t>, nome</w:t>
-      </w:r>
-      <w:r>
-        <w:rPr>
-          <w:rFonts w:ascii="Times New Roman" w:hAnsi="Times New Roman" w:cs="Times New Roman"/>
-        </w:rPr>
-        <w:t>)</w:t>
-      </w:r>
-    </w:p>
-    <w:p>
-      <w:pPr>
-        <w:rPr>
-          <w:rFonts w:ascii="Times New Roman" w:hAnsi="Times New Roman" w:cs="Times New Roman"/>
-        </w:rPr>
-      </w:pPr>
-    </w:p>
-    <w:p>
-      <w:pPr>
-        <w:rPr>
-          <w:rFonts w:ascii="Times New Roman" w:hAnsi="Times New Roman" w:cs="Times New Roman"/>
-        </w:rPr>
-      </w:pPr>
-      <w:r>
-        <w:rPr>
-          <w:rFonts w:ascii="Times New Roman" w:hAnsi="Times New Roman" w:cs="Times New Roman"/>
-        </w:rPr>
-        <w:t>PERSONA</w:t>
-      </w:r>
-      <w:r>
-        <w:rPr>
-          <w:rFonts w:ascii="Times New Roman" w:hAnsi="Times New Roman" w:cs="Times New Roman"/>
-        </w:rPr>
-        <w:t xml:space="preserve"> </w:t>
-      </w:r>
-      <w:r>
-        <w:rPr>
-          <w:rFonts w:ascii="Times New Roman" w:hAnsi="Times New Roman" w:cs="Times New Roman"/>
-          <w:u w:val="single"/>
-        </w:rPr>
-        <w:t>(</w:t>
-      </w:r>
-      <w:r>
-        <w:rPr>
-          <w:rFonts w:ascii="Times New Roman" w:hAnsi="Times New Roman" w:cs="Times New Roman"/>
-          <w:u w:val="single"/>
-        </w:rPr>
-        <w:t>Id</w:t>
-      </w:r>
-      <w:r>
-        <w:rPr>
-          <w:rFonts w:ascii="Times New Roman" w:hAnsi="Times New Roman" w:cs="Times New Roman"/>
-        </w:rPr>
-        <w:t>, nome, cognome, ruolo</w:t>
-      </w:r>
-      <w:r>
-        <w:rPr>
-          <w:rFonts w:ascii="Times New Roman" w:hAnsi="Times New Roman" w:cs="Times New Roman"/>
-        </w:rPr>
-        <w:t>)</w:t>
-      </w:r>
-    </w:p>
-    <w:p>
-      <w:pPr>
-        <w:rPr>
-          <w:rFonts w:ascii="Times New Roman" w:hAnsi="Times New Roman" w:cs="Times New Roman"/>
-        </w:rPr>
-      </w:pPr>
-    </w:p>
-    <w:p>
-      <w:pPr>
-        <w:rPr>
-          <w:rFonts w:ascii="Times New Roman" w:hAnsi="Times New Roman" w:cs="Times New Roman"/>
-        </w:rPr>
-      </w:pPr>
-      <w:r>
-        <w:rPr>
-          <w:rFonts w:ascii="Times New Roman" w:hAnsi="Times New Roman" w:cs="Times New Roman"/>
-        </w:rPr>
-        <w:t>COMPRENDE</w:t>
-      </w:r>
-      <w:r>
-        <w:rPr>
-          <w:rFonts w:ascii="Times New Roman" w:hAnsi="Times New Roman" w:cs="Times New Roman"/>
-        </w:rPr>
-        <w:t xml:space="preserve"> </w:t>
-      </w:r>
-      <w:r>
-        <w:rPr>
-          <w:rFonts w:ascii="Times New Roman" w:hAnsi="Times New Roman" w:cs="Times New Roman"/>
-          <w:u w:val="single"/>
-        </w:rPr>
-        <w:t>(</w:t>
-      </w:r>
-      <w:r>
-        <w:rPr>
-          <w:rFonts w:ascii="Times New Roman" w:hAnsi="Times New Roman" w:cs="Times New Roman"/>
-          <w:u w:val="single"/>
-        </w:rPr>
-        <w:t>Id_palinsesto</w:t>
-      </w:r>
-      <w:r>
-        <w:rPr>
-          <w:rFonts w:ascii="Times New Roman" w:hAnsi="Times New Roman" w:cs="Times New Roman"/>
-        </w:rPr>
-        <w:t xml:space="preserve">, </w:t>
-      </w:r>
-      <w:proofErr w:type="spellStart"/>
-      <w:r>
-        <w:rPr>
-          <w:rFonts w:ascii="Times New Roman" w:hAnsi="Times New Roman" w:cs="Times New Roman"/>
-          <w:u w:val="single"/>
-        </w:rPr>
-        <w:t>Id_programma</w:t>
-      </w:r>
-      <w:proofErr w:type="spellEnd"/>
-      <w:r>
-        <w:rPr>
-          <w:rFonts w:ascii="Times New Roman" w:hAnsi="Times New Roman" w:cs="Times New Roman"/>
-          <w:u w:val="single"/>
-        </w:rPr>
-        <w:t>)</w:t>
-      </w:r>
-    </w:p>
-    <w:p>
-      <w:pPr>
-        <w:rPr>
-          <w:rFonts w:ascii="Times New Roman" w:hAnsi="Times New Roman" w:cs="Times New Roman"/>
-          <w:u w:val="single"/>
-        </w:rPr>
-      </w:pPr>
-    </w:p>
-    <w:p>
-      <w:pPr>
-        <w:rPr>
-          <w:rFonts w:ascii="Times New Roman" w:hAnsi="Times New Roman" w:cs="Times New Roman"/>
-          <w:u w:val="single"/>
-        </w:rPr>
-      </w:pPr>
-      <w:r>
-        <w:rPr>
-          <w:rFonts w:ascii="Times New Roman" w:hAnsi="Times New Roman" w:cs="Times New Roman"/>
-        </w:rPr>
-        <w:t>POSSIEDE</w:t>
-      </w:r>
-      <w:r>
-        <w:rPr>
-          <w:rFonts w:ascii="Times New Roman" w:hAnsi="Times New Roman" w:cs="Times New Roman"/>
-        </w:rPr>
-        <w:t xml:space="preserve"> </w:t>
-      </w:r>
-      <w:r>
-        <w:rPr>
-          <w:rFonts w:ascii="Times New Roman" w:hAnsi="Times New Roman" w:cs="Times New Roman"/>
-          <w:u w:val="single"/>
-        </w:rPr>
-        <w:t>(</w:t>
-      </w:r>
-      <w:proofErr w:type="spellStart"/>
-      <w:r>
-        <w:rPr>
-          <w:rFonts w:ascii="Times New Roman" w:hAnsi="Times New Roman" w:cs="Times New Roman"/>
-          <w:u w:val="single"/>
-        </w:rPr>
-        <w:t>Id_programma</w:t>
-      </w:r>
-      <w:proofErr w:type="spellEnd"/>
-      <w:r>
-        <w:rPr>
-          <w:rFonts w:ascii="Times New Roman" w:hAnsi="Times New Roman" w:cs="Times New Roman"/>
-        </w:rPr>
-        <w:t xml:space="preserve">, </w:t>
-      </w:r>
-      <w:proofErr w:type="spellStart"/>
-      <w:r>
-        <w:rPr>
-          <w:rFonts w:ascii="Times New Roman" w:hAnsi="Times New Roman" w:cs="Times New Roman"/>
-          <w:u w:val="single"/>
-        </w:rPr>
-        <w:t>id_genere</w:t>
-      </w:r>
-      <w:proofErr w:type="spellEnd"/>
-      <w:r>
-        <w:rPr>
-          <w:rFonts w:ascii="Times New Roman" w:hAnsi="Times New Roman" w:cs="Times New Roman"/>
-          <w:u w:val="single"/>
-        </w:rPr>
-        <w:t>)</w:t>
-      </w:r>
-    </w:p>
-    <w:p>
-      <w:pPr>
-        <w:rPr>
-          <w:rFonts w:ascii="Times New Roman" w:hAnsi="Times New Roman" w:cs="Times New Roman"/>
-          <w:u w:val="single"/>
-        </w:rPr>
-      </w:pPr>
-    </w:p>
-    <w:p>
-      <w:pPr>
-        <w:rPr>
-          <w:rFonts w:ascii="Times New Roman" w:hAnsi="Times New Roman" w:cs="Times New Roman"/>
-        </w:rPr>
-      </w:pPr>
-      <w:r>
-        <w:rPr>
-          <w:rFonts w:ascii="Times New Roman" w:hAnsi="Times New Roman" w:cs="Times New Roman"/>
-        </w:rPr>
-        <w:t>PARTECIPA</w:t>
-      </w:r>
-      <w:r>
-        <w:rPr>
-          <w:rFonts w:ascii="Times New Roman" w:hAnsi="Times New Roman" w:cs="Times New Roman"/>
-        </w:rPr>
-        <w:t xml:space="preserve"> </w:t>
-      </w:r>
-      <w:r>
-        <w:rPr>
-          <w:rFonts w:ascii="Times New Roman" w:hAnsi="Times New Roman" w:cs="Times New Roman"/>
-          <w:u w:val="single"/>
-        </w:rPr>
-        <w:t>(</w:t>
-      </w:r>
-      <w:proofErr w:type="spellStart"/>
-      <w:r>
-        <w:rPr>
-          <w:rFonts w:ascii="Times New Roman" w:hAnsi="Times New Roman" w:cs="Times New Roman"/>
-          <w:u w:val="single"/>
-        </w:rPr>
-        <w:t>Id_programma</w:t>
-      </w:r>
-      <w:proofErr w:type="spellEnd"/>
-      <w:r>
-        <w:rPr>
-          <w:rFonts w:ascii="Times New Roman" w:hAnsi="Times New Roman" w:cs="Times New Roman"/>
-        </w:rPr>
-        <w:t xml:space="preserve">, </w:t>
-      </w:r>
-      <w:proofErr w:type="spellStart"/>
-      <w:r>
-        <w:rPr>
-          <w:rFonts w:ascii="Times New Roman" w:hAnsi="Times New Roman" w:cs="Times New Roman"/>
-          <w:u w:val="single"/>
-        </w:rPr>
-        <w:t>id_persona</w:t>
-      </w:r>
-      <w:proofErr w:type="spellEnd"/>
-      <w:r>
-        <w:rPr>
-          <w:rFonts w:ascii="Times New Roman" w:hAnsi="Times New Roman" w:cs="Times New Roman"/>
-          <w:u w:val="single"/>
-        </w:rPr>
-        <w:t>)</w:t>
-      </w:r>
+          <w:u w:val="single"/>
+        </w:rPr>
+      </w:pPr>
     </w:p>
     <w:p>
       <w:pPr>
@@ -920,33 +966,14 @@
         </w:numPr>
         <w:rPr>
           <w:rFonts w:ascii="Times New Roman" w:hAnsi="Times New Roman" w:cs="Times New Roman"/>
-        </w:rPr>
-      </w:pPr>
-      <w:r>
-        <w:rPr>
-          <w:rFonts w:ascii="Times New Roman" w:hAnsi="Times New Roman" w:cs="Times New Roman"/>
-        </w:rPr>
-        <w:t>Non mettiamo l’orario al programma perché li inserisce direttamente l’amministratore in ordine.</w:t>
-      </w:r>
-    </w:p>
-    <w:p>
-      <w:pPr>
-        <w:ind w:firstLine="708"/>
-        <w:rPr>
-          <w:rFonts w:ascii="Times New Roman" w:hAnsi="Times New Roman" w:cs="Times New Roman"/>
-        </w:rPr>
-      </w:pPr>
-      <w:r>
-        <w:rPr>
-          <w:rFonts w:ascii="Times New Roman" w:hAnsi="Times New Roman" w:cs="Times New Roman"/>
-        </w:rPr>
-        <w:t>Quindi fondamentalmente non gestiamo il tempo dei programm</w:t>
-      </w:r>
-      <w:r>
-        <w:rPr>
-          <w:rFonts w:ascii="Times New Roman" w:hAnsi="Times New Roman" w:cs="Times New Roman"/>
-        </w:rPr>
-        <w:t>i.</w:t>
+          <w:u w:val="single"/>
+        </w:rPr>
+      </w:pPr>
+      <w:r>
+        <w:rPr>
+          <w:rFonts w:ascii="Times New Roman" w:hAnsi="Times New Roman" w:cs="Times New Roman"/>
+        </w:rPr>
+        <w:t>Il canale ha nome unico</w:t>
       </w:r>
     </w:p>
     <w:p>
@@ -958,85 +985,13 @@
         </w:numPr>
         <w:rPr>
           <w:rFonts w:ascii="Times New Roman" w:hAnsi="Times New Roman" w:cs="Times New Roman"/>
-          <w:u w:val="single"/>
-        </w:rPr>
-      </w:pPr>
-      <w:r>
-        <w:rPr>
-          <w:rFonts w:ascii="Times New Roman" w:hAnsi="Times New Roman" w:cs="Times New Roman"/>
-        </w:rPr>
-        <w:t>Il canale ha nome unico</w:t>
-      </w:r>
-    </w:p>
-    <w:p>
-      <w:pPr>
-        <w:pStyle w:val="Paragrafoelenco"/>
-        <w:numPr>
-          <w:ilvl w:val="0"/>
-          <w:numId w:val="1"/>
-        </w:numPr>
-        <w:rPr>
-          <w:rFonts w:ascii="Times New Roman" w:hAnsi="Times New Roman" w:cs="Times New Roman"/>
-          <w:u w:val="single"/>
-        </w:rPr>
-      </w:pPr>
-      <w:r>
-        <w:rPr>
-          <w:rFonts w:ascii="Times New Roman" w:hAnsi="Times New Roman" w:cs="Times New Roman"/>
-        </w:rPr>
-        <w:t>Palinsesto entità debole perché con i suoi attributi non riusciamo a formare una chiave.</w:t>
-      </w:r>
-    </w:p>
-    <w:p>
-      <w:pPr>
-        <w:ind w:left="708"/>
-        <w:rPr>
-          <w:rFonts w:ascii="Times New Roman" w:hAnsi="Times New Roman" w:cs="Times New Roman"/>
-        </w:rPr>
-      </w:pPr>
-      <w:r>
-        <w:rPr>
-          <w:rFonts w:ascii="Times New Roman" w:hAnsi="Times New Roman" w:cs="Times New Roman"/>
-        </w:rPr>
-        <w:t>La sua chiave</w:t>
-      </w:r>
-      <w:r>
-        <w:rPr>
-          <w:rFonts w:ascii="Times New Roman" w:hAnsi="Times New Roman" w:cs="Times New Roman"/>
-        </w:rPr>
-        <w:t xml:space="preserve"> viene composta dal suo attributo “giorno” e l’attributo del canale “id”.</w:t>
-      </w:r>
-    </w:p>
-    <w:p>
-      <w:pPr>
-        <w:pStyle w:val="Paragrafoelenco"/>
-        <w:numPr>
-          <w:ilvl w:val="0"/>
-          <w:numId w:val="1"/>
-        </w:numPr>
-        <w:rPr>
-          <w:rFonts w:ascii="Times New Roman" w:hAnsi="Times New Roman" w:cs="Times New Roman"/>
-        </w:rPr>
-      </w:pPr>
-      <w:r>
-        <w:rPr>
-          <w:rFonts w:ascii="Times New Roman" w:hAnsi="Times New Roman" w:cs="Times New Roman"/>
-        </w:rPr>
-        <w:t xml:space="preserve">Il programma viene riconosciuto tramite l’unione degli attributi “titolo, </w:t>
-      </w:r>
-      <w:proofErr w:type="spellStart"/>
-      <w:r>
-        <w:rPr>
-          <w:rFonts w:ascii="Times New Roman" w:hAnsi="Times New Roman" w:cs="Times New Roman"/>
-        </w:rPr>
-        <w:t>anno_uscita</w:t>
-      </w:r>
-      <w:proofErr w:type="spellEnd"/>
-      <w:r>
-        <w:rPr>
-          <w:rFonts w:ascii="Times New Roman" w:hAnsi="Times New Roman" w:cs="Times New Roman"/>
-        </w:rPr>
-        <w:t>, produttore” che messi insieme formano un attributo di tipo unico</w:t>
+        </w:rPr>
+      </w:pPr>
+      <w:r>
+        <w:rPr>
+          <w:rFonts w:ascii="Times New Roman" w:hAnsi="Times New Roman" w:cs="Times New Roman"/>
+        </w:rPr>
+        <w:t>Il programma viene riconosciuto tramite l’unione degli attributi “titolo, anno_uscita, produttore” che messi insieme formano un attributo di tipo unico</w:t>
       </w:r>
     </w:p>
     <w:sectPr>

--- a/Doc/Documentazione.docx
+++ b/Doc/Documentazione.docx
@@ -50,216 +50,13 @@
       <w:r>
         <w:rPr>
           <w:rFonts w:ascii="Times New Roman" w:hAnsi="Times New Roman" w:cs="Times New Roman"/>
+          <w:noProof/>
         </w:rPr>
         <w:drawing>
           <wp:inline distT="0" distB="0" distL="0" distR="0" wp14:anchorId="0C30FE87" wp14:editId="213526F5">
             <wp:extent cx="6120130" cy="4794250"/>
             <wp:effectExtent l="0" t="0" r="0" b="6350"/>
             <wp:docPr id="1" name="Immagine 1"/>
-            <wp:cNvGraphicFramePr>
-              <a:graphicFrameLocks xmlns:a="http://schemas.openxmlformats.org/drawingml/2006/main" noChangeAspect="1"/>
-            </wp:cNvGraphicFramePr>
-            <a:graphic xmlns:a="http://schemas.openxmlformats.org/drawingml/2006/main">
-              <a:graphicData uri="http://schemas.openxmlformats.org/drawingml/2006/picture">
-                <pic:pic xmlns:pic="http://schemas.openxmlformats.org/drawingml/2006/picture">
-                  <pic:nvPicPr>
-                    <pic:cNvPr id="1" name=""/>
-                    <pic:cNvPicPr/>
-                  </pic:nvPicPr>
-                  <pic:blipFill>
-                    <a:blip r:embed="rId5"/>
-                    <a:stretch>
-                      <a:fillRect/>
-                    </a:stretch>
-                  </pic:blipFill>
-                  <pic:spPr>
-                    <a:xfrm>
-                      <a:off x="0" y="0"/>
-                      <a:ext cx="6120130" cy="4794250"/>
-                    </a:xfrm>
-                    <a:prstGeom prst="rect">
-                      <a:avLst/>
-                    </a:prstGeom>
-                  </pic:spPr>
-                </pic:pic>
-              </a:graphicData>
-            </a:graphic>
-          </wp:inline>
-        </w:drawing>
-      </w:r>
-    </w:p>
-    <w:p>
-      <w:pPr>
-        <w:rPr>
-          <w:rFonts w:ascii="Times New Roman" w:hAnsi="Times New Roman" w:cs="Times New Roman"/>
-        </w:rPr>
-      </w:pPr>
-    </w:p>
-    <w:p>
-      <w:pPr>
-        <w:rPr>
-          <w:rFonts w:ascii="Times New Roman" w:hAnsi="Times New Roman" w:cs="Times New Roman"/>
-        </w:rPr>
-      </w:pPr>
-    </w:p>
-    <w:p>
-      <w:pPr>
-        <w:rPr>
-          <w:rFonts w:ascii="Times New Roman" w:hAnsi="Times New Roman" w:cs="Times New Roman"/>
-        </w:rPr>
-      </w:pPr>
-      <w:r>
-        <w:rPr>
-          <w:rFonts w:ascii="Times New Roman" w:hAnsi="Times New Roman" w:cs="Times New Roman"/>
-        </w:rPr>
-        <w:t>Le entità fondamentali di questa base di dati sono:</w:t>
-      </w:r>
-    </w:p>
-    <w:p>
-      <w:pPr>
-        <w:pStyle w:val="Paragrafoelenco"/>
-        <w:numPr>
-          <w:ilvl w:val="0"/>
-          <w:numId w:val="3"/>
-        </w:numPr>
-        <w:rPr>
-          <w:rFonts w:ascii="Times New Roman" w:hAnsi="Times New Roman" w:cs="Times New Roman"/>
-        </w:rPr>
-      </w:pPr>
-      <w:r>
-        <w:rPr>
-          <w:rFonts w:ascii="Times New Roman" w:hAnsi="Times New Roman" w:cs="Times New Roman"/>
-        </w:rPr>
-        <w:t>canale : ovvero dove vengono trasmessi i programmi</w:t>
-      </w:r>
-    </w:p>
-    <w:p>
-      <w:pPr>
-        <w:pStyle w:val="Paragrafoelenco"/>
-        <w:numPr>
-          <w:ilvl w:val="0"/>
-          <w:numId w:val="3"/>
-        </w:numPr>
-        <w:rPr>
-          <w:rFonts w:ascii="Times New Roman" w:hAnsi="Times New Roman" w:cs="Times New Roman"/>
-        </w:rPr>
-      </w:pPr>
-      <w:r>
-        <w:rPr>
-          <w:rFonts w:ascii="Times New Roman" w:hAnsi="Times New Roman" w:cs="Times New Roman"/>
-        </w:rPr>
-        <w:t>palinsesto : che secondo le cardinalità scelte è singolo di ogni canale</w:t>
-      </w:r>
-    </w:p>
-    <w:p>
-      <w:pPr>
-        <w:pStyle w:val="Paragrafoelenco"/>
-        <w:numPr>
-          <w:ilvl w:val="0"/>
-          <w:numId w:val="3"/>
-        </w:numPr>
-        <w:rPr>
-          <w:rFonts w:ascii="Times New Roman" w:hAnsi="Times New Roman" w:cs="Times New Roman"/>
-        </w:rPr>
-      </w:pPr>
-      <w:r>
-        <w:rPr>
-          <w:rFonts w:ascii="Times New Roman" w:hAnsi="Times New Roman" w:cs="Times New Roman"/>
-        </w:rPr>
-        <w:t>programma : questa entità viene usata anche come storico, e poi dopo un tot di tempo ancora non deciso i programmi vengono cancellati automaticamente</w:t>
-      </w:r>
-      <w:r>
-        <w:rPr>
-          <w:rFonts w:ascii="Times New Roman" w:hAnsi="Times New Roman" w:cs="Times New Roman"/>
-        </w:rPr>
-        <w:t xml:space="preserve"> </w:t>
-      </w:r>
-    </w:p>
-    <w:p>
-      <w:pPr>
-        <w:rPr>
-          <w:rFonts w:ascii="Times New Roman" w:hAnsi="Times New Roman" w:cs="Times New Roman"/>
-        </w:rPr>
-      </w:pPr>
-    </w:p>
-    <w:p>
-      <w:pPr>
-        <w:rPr>
-          <w:rFonts w:ascii="Times New Roman" w:hAnsi="Times New Roman" w:cs="Times New Roman"/>
-        </w:rPr>
-      </w:pPr>
-    </w:p>
-    <w:p>
-      <w:pPr>
-        <w:rPr>
-          <w:rFonts w:ascii="Times New Roman" w:hAnsi="Times New Roman" w:cs="Times New Roman"/>
-        </w:rPr>
-      </w:pPr>
-    </w:p>
-    <w:p>
-      <w:pPr>
-        <w:rPr>
-          <w:rFonts w:ascii="Times New Roman" w:hAnsi="Times New Roman" w:cs="Times New Roman"/>
-        </w:rPr>
-      </w:pPr>
-    </w:p>
-    <w:p>
-      <w:pPr>
-        <w:rPr>
-          <w:rFonts w:ascii="Times New Roman" w:hAnsi="Times New Roman" w:cs="Times New Roman"/>
-        </w:rPr>
-      </w:pPr>
-    </w:p>
-    <w:p>
-      <w:pPr>
-        <w:rPr>
-          <w:rFonts w:ascii="Times New Roman" w:hAnsi="Times New Roman" w:cs="Times New Roman"/>
-        </w:rPr>
-      </w:pPr>
-    </w:p>
-    <w:p>
-      <w:pPr>
-        <w:rPr>
-          <w:rFonts w:ascii="Times New Roman" w:hAnsi="Times New Roman" w:cs="Times New Roman"/>
-        </w:rPr>
-      </w:pPr>
-      <w:r>
-        <w:rPr>
-          <w:rFonts w:ascii="Times New Roman" w:hAnsi="Times New Roman" w:cs="Times New Roman"/>
-        </w:rPr>
-        <w:lastRenderedPageBreak/>
-        <w:t>Finita la programmazione concettuale, siamo andati avanti eliminando le generalizzazioni e gli attributi multivalore.</w:t>
-      </w:r>
-    </w:p>
-    <w:p>
-      <w:pPr>
-        <w:rPr>
-          <w:rFonts w:ascii="Times New Roman" w:hAnsi="Times New Roman" w:cs="Times New Roman"/>
-        </w:rPr>
-      </w:pPr>
-    </w:p>
-    <w:p>
-      <w:pPr>
-        <w:rPr>
-          <w:rFonts w:ascii="Times New Roman" w:hAnsi="Times New Roman" w:cs="Times New Roman"/>
-        </w:rPr>
-      </w:pPr>
-    </w:p>
-    <w:p>
-      <w:pPr>
-        <w:rPr>
-          <w:rFonts w:ascii="Times New Roman" w:hAnsi="Times New Roman" w:cs="Times New Roman"/>
-        </w:rPr>
-      </w:pPr>
-      <w:r>
-        <w:rPr>
-          <w:rFonts w:ascii="Times New Roman" w:hAnsi="Times New Roman" w:cs="Times New Roman"/>
-        </w:rPr>
-        <w:drawing>
-          <wp:inline distT="0" distB="0" distL="0" distR="0" wp14:anchorId="04D850D2" wp14:editId="308316B0">
-            <wp:extent cx="6120130" cy="4724400"/>
-            <wp:effectExtent l="0" t="0" r="0" b="0"/>
-            <wp:docPr id="3" name="Immagine 3"/>
             <wp:cNvGraphicFramePr>
               <a:graphicFrameLocks xmlns:a="http://schemas.openxmlformats.org/drawingml/2006/main" noChangeAspect="1"/>
             </wp:cNvGraphicFramePr>
@@ -279,6 +76,211 @@
                   <pic:spPr>
                     <a:xfrm>
                       <a:off x="0" y="0"/>
+                      <a:ext cx="6120130" cy="4794250"/>
+                    </a:xfrm>
+                    <a:prstGeom prst="rect">
+                      <a:avLst/>
+                    </a:prstGeom>
+                  </pic:spPr>
+                </pic:pic>
+              </a:graphicData>
+            </a:graphic>
+          </wp:inline>
+        </w:drawing>
+      </w:r>
+    </w:p>
+    <w:p>
+      <w:pPr>
+        <w:rPr>
+          <w:rFonts w:ascii="Times New Roman" w:hAnsi="Times New Roman" w:cs="Times New Roman"/>
+        </w:rPr>
+      </w:pPr>
+    </w:p>
+    <w:p>
+      <w:pPr>
+        <w:rPr>
+          <w:rFonts w:ascii="Times New Roman" w:hAnsi="Times New Roman" w:cs="Times New Roman"/>
+        </w:rPr>
+      </w:pPr>
+    </w:p>
+    <w:p>
+      <w:pPr>
+        <w:rPr>
+          <w:rFonts w:ascii="Times New Roman" w:hAnsi="Times New Roman" w:cs="Times New Roman"/>
+        </w:rPr>
+      </w:pPr>
+      <w:r>
+        <w:rPr>
+          <w:rFonts w:ascii="Times New Roman" w:hAnsi="Times New Roman" w:cs="Times New Roman"/>
+        </w:rPr>
+        <w:t>Le entità fondamentali di questa base di dati sono:</w:t>
+      </w:r>
+    </w:p>
+    <w:p>
+      <w:pPr>
+        <w:pStyle w:val="Paragrafoelenco"/>
+        <w:numPr>
+          <w:ilvl w:val="0"/>
+          <w:numId w:val="3"/>
+        </w:numPr>
+        <w:rPr>
+          <w:rFonts w:ascii="Times New Roman" w:hAnsi="Times New Roman" w:cs="Times New Roman"/>
+        </w:rPr>
+      </w:pPr>
+      <w:r>
+        <w:rPr>
+          <w:rFonts w:ascii="Times New Roman" w:hAnsi="Times New Roman" w:cs="Times New Roman"/>
+        </w:rPr>
+        <w:t>canale : ovvero dove vengono trasmessi i programmi</w:t>
+      </w:r>
+    </w:p>
+    <w:p>
+      <w:pPr>
+        <w:pStyle w:val="Paragrafoelenco"/>
+        <w:numPr>
+          <w:ilvl w:val="0"/>
+          <w:numId w:val="3"/>
+        </w:numPr>
+        <w:rPr>
+          <w:rFonts w:ascii="Times New Roman" w:hAnsi="Times New Roman" w:cs="Times New Roman"/>
+        </w:rPr>
+      </w:pPr>
+      <w:r>
+        <w:rPr>
+          <w:rFonts w:ascii="Times New Roman" w:hAnsi="Times New Roman" w:cs="Times New Roman"/>
+        </w:rPr>
+        <w:t>palinsesto : che secondo le cardinalità scelte è singolo di ogni canale</w:t>
+      </w:r>
+    </w:p>
+    <w:p>
+      <w:pPr>
+        <w:pStyle w:val="Paragrafoelenco"/>
+        <w:numPr>
+          <w:ilvl w:val="0"/>
+          <w:numId w:val="3"/>
+        </w:numPr>
+        <w:rPr>
+          <w:rFonts w:ascii="Times New Roman" w:hAnsi="Times New Roman" w:cs="Times New Roman"/>
+        </w:rPr>
+      </w:pPr>
+      <w:r>
+        <w:rPr>
+          <w:rFonts w:ascii="Times New Roman" w:hAnsi="Times New Roman" w:cs="Times New Roman"/>
+        </w:rPr>
+        <w:t>programma : questa entità viene usata anche come storico, e poi dopo un tot di tempo ancora non deciso i programmi vengono cancellati automaticamente</w:t>
+      </w:r>
+      <w:r>
+        <w:rPr>
+          <w:rFonts w:ascii="Times New Roman" w:hAnsi="Times New Roman" w:cs="Times New Roman"/>
+        </w:rPr>
+        <w:t xml:space="preserve"> </w:t>
+      </w:r>
+    </w:p>
+    <w:p>
+      <w:pPr>
+        <w:rPr>
+          <w:rFonts w:ascii="Times New Roman" w:hAnsi="Times New Roman" w:cs="Times New Roman"/>
+        </w:rPr>
+      </w:pPr>
+    </w:p>
+    <w:p>
+      <w:pPr>
+        <w:rPr>
+          <w:rFonts w:ascii="Times New Roman" w:hAnsi="Times New Roman" w:cs="Times New Roman"/>
+        </w:rPr>
+      </w:pPr>
+    </w:p>
+    <w:p>
+      <w:pPr>
+        <w:rPr>
+          <w:rFonts w:ascii="Times New Roman" w:hAnsi="Times New Roman" w:cs="Times New Roman"/>
+        </w:rPr>
+      </w:pPr>
+    </w:p>
+    <w:p>
+      <w:pPr>
+        <w:rPr>
+          <w:rFonts w:ascii="Times New Roman" w:hAnsi="Times New Roman" w:cs="Times New Roman"/>
+        </w:rPr>
+      </w:pPr>
+    </w:p>
+    <w:p>
+      <w:pPr>
+        <w:rPr>
+          <w:rFonts w:ascii="Times New Roman" w:hAnsi="Times New Roman" w:cs="Times New Roman"/>
+        </w:rPr>
+      </w:pPr>
+    </w:p>
+    <w:p>
+      <w:pPr>
+        <w:rPr>
+          <w:rFonts w:ascii="Times New Roman" w:hAnsi="Times New Roman" w:cs="Times New Roman"/>
+        </w:rPr>
+      </w:pPr>
+    </w:p>
+    <w:p>
+      <w:pPr>
+        <w:rPr>
+          <w:rFonts w:ascii="Times New Roman" w:hAnsi="Times New Roman" w:cs="Times New Roman"/>
+        </w:rPr>
+      </w:pPr>
+      <w:r>
+        <w:rPr>
+          <w:rFonts w:ascii="Times New Roman" w:hAnsi="Times New Roman" w:cs="Times New Roman"/>
+        </w:rPr>
+        <w:lastRenderedPageBreak/>
+        <w:t>Finita la programmazione concettuale, siamo andati avanti eliminando le generalizzazioni e gli attributi multivalore.</w:t>
+      </w:r>
+    </w:p>
+    <w:p>
+      <w:pPr>
+        <w:rPr>
+          <w:rFonts w:ascii="Times New Roman" w:hAnsi="Times New Roman" w:cs="Times New Roman"/>
+        </w:rPr>
+      </w:pPr>
+    </w:p>
+    <w:p>
+      <w:pPr>
+        <w:rPr>
+          <w:rFonts w:ascii="Times New Roman" w:hAnsi="Times New Roman" w:cs="Times New Roman"/>
+        </w:rPr>
+      </w:pPr>
+    </w:p>
+    <w:p>
+      <w:pPr>
+        <w:rPr>
+          <w:rFonts w:ascii="Times New Roman" w:hAnsi="Times New Roman" w:cs="Times New Roman"/>
+        </w:rPr>
+      </w:pPr>
+      <w:r>
+        <w:rPr>
+          <w:rFonts w:ascii="Times New Roman" w:hAnsi="Times New Roman" w:cs="Times New Roman"/>
+          <w:noProof/>
+        </w:rPr>
+        <w:drawing>
+          <wp:inline distT="0" distB="0" distL="0" distR="0" wp14:anchorId="04D850D2" wp14:editId="308316B0">
+            <wp:extent cx="6120130" cy="4724400"/>
+            <wp:effectExtent l="0" t="0" r="0" b="0"/>
+            <wp:docPr id="3" name="Immagine 3"/>
+            <wp:cNvGraphicFramePr>
+              <a:graphicFrameLocks xmlns:a="http://schemas.openxmlformats.org/drawingml/2006/main" noChangeAspect="1"/>
+            </wp:cNvGraphicFramePr>
+            <a:graphic xmlns:a="http://schemas.openxmlformats.org/drawingml/2006/main">
+              <a:graphicData uri="http://schemas.openxmlformats.org/drawingml/2006/picture">
+                <pic:pic xmlns:pic="http://schemas.openxmlformats.org/drawingml/2006/picture">
+                  <pic:nvPicPr>
+                    <pic:cNvPr id="1" name=""/>
+                    <pic:cNvPicPr/>
+                  </pic:nvPicPr>
+                  <pic:blipFill>
+                    <a:blip r:embed="rId7"/>
+                    <a:stretch>
+                      <a:fillRect/>
+                    </a:stretch>
+                  </pic:blipFill>
+                  <pic:spPr>
+                    <a:xfrm>
+                      <a:off x="0" y="0"/>
                       <a:ext cx="6120130" cy="4724400"/>
                     </a:xfrm>
                     <a:prstGeom prst="rect">
@@ -666,12 +668,63 @@
           <w:rFonts w:ascii="Times New Roman" w:hAnsi="Times New Roman" w:cs="Times New Roman"/>
           <w:u w:val="single"/>
         </w:rPr>
-        <w:t>, ruolo</w:t>
-      </w:r>
-      <w:r>
-        <w:rPr>
-          <w:rFonts w:ascii="Times New Roman" w:hAnsi="Times New Roman" w:cs="Times New Roman"/>
-          <w:u w:val="single"/>
+        <w:t>, ruolo)</w:t>
+      </w:r>
+    </w:p>
+    <w:p>
+      <w:pPr>
+        <w:rPr>
+          <w:rFonts w:ascii="Times New Roman" w:hAnsi="Times New Roman" w:cs="Times New Roman"/>
+        </w:rPr>
+      </w:pPr>
+      <w:r>
+        <w:rPr>
+          <w:rFonts w:ascii="Times New Roman" w:hAnsi="Times New Roman" w:cs="Times New Roman"/>
+        </w:rPr>
+        <w:t>PALINSESTO</w:t>
+      </w:r>
+      <w:r>
+        <w:rPr>
+          <w:rFonts w:ascii="Times New Roman" w:hAnsi="Times New Roman" w:cs="Times New Roman"/>
+        </w:rPr>
+        <w:t xml:space="preserve"> </w:t>
+      </w:r>
+      <w:r>
+        <w:rPr>
+          <w:rFonts w:ascii="Times New Roman" w:hAnsi="Times New Roman" w:cs="Times New Roman"/>
+          <w:u w:val="single"/>
+        </w:rPr>
+        <w:t>(</w:t>
+      </w:r>
+      <w:r>
+        <w:rPr>
+          <w:rFonts w:ascii="Times New Roman" w:hAnsi="Times New Roman" w:cs="Times New Roman"/>
+          <w:u w:val="single"/>
+        </w:rPr>
+        <w:t>i</w:t>
+      </w:r>
+      <w:r>
+        <w:rPr>
+          <w:rFonts w:ascii="Times New Roman" w:hAnsi="Times New Roman" w:cs="Times New Roman"/>
+          <w:u w:val="single"/>
+        </w:rPr>
+        <w:t>d</w:t>
+      </w:r>
+      <w:r>
+        <w:rPr>
+          <w:rFonts w:ascii="Times New Roman" w:hAnsi="Times New Roman" w:cs="Times New Roman"/>
+        </w:rPr>
+        <w:t>, giorno, ora_inizio, ora_fine, id_canale</w:t>
+      </w:r>
+      <w:r>
+        <w:rPr>
+          <w:rFonts w:ascii="Times New Roman" w:hAnsi="Times New Roman" w:cs="Times New Roman"/>
+        </w:rPr>
+        <w:t>, id_programma</w:t>
+      </w:r>
+      <w:r>
+        <w:rPr>
+          <w:rFonts w:ascii="Times New Roman" w:hAnsi="Times New Roman" w:cs="Times New Roman"/>
         </w:rPr>
         <w:t>)</w:t>
       </w:r>
@@ -686,46 +739,44 @@
         <w:rPr>
           <w:rFonts w:ascii="Times New Roman" w:hAnsi="Times New Roman" w:cs="Times New Roman"/>
         </w:rPr>
-        <w:t>PALINSESTO</w:t>
-      </w:r>
-      <w:r>
-        <w:rPr>
-          <w:rFonts w:ascii="Times New Roman" w:hAnsi="Times New Roman" w:cs="Times New Roman"/>
-        </w:rPr>
-        <w:t xml:space="preserve"> </w:t>
-      </w:r>
-      <w:r>
-        <w:rPr>
-          <w:rFonts w:ascii="Times New Roman" w:hAnsi="Times New Roman" w:cs="Times New Roman"/>
-          <w:u w:val="single"/>
-        </w:rPr>
-        <w:t>(</w:t>
-      </w:r>
-      <w:r>
-        <w:rPr>
-          <w:rFonts w:ascii="Times New Roman" w:hAnsi="Times New Roman" w:cs="Times New Roman"/>
-          <w:u w:val="single"/>
-        </w:rPr>
-        <w:t>i</w:t>
-      </w:r>
-      <w:r>
-        <w:rPr>
-          <w:rFonts w:ascii="Times New Roman" w:hAnsi="Times New Roman" w:cs="Times New Roman"/>
-          <w:u w:val="single"/>
-        </w:rPr>
-        <w:t>d</w:t>
-      </w:r>
-      <w:r>
-        <w:rPr>
-          <w:rFonts w:ascii="Times New Roman" w:hAnsi="Times New Roman" w:cs="Times New Roman"/>
-        </w:rPr>
-        <w:t>, giorno, ora_inizio, ora_fine, id_canale</w:t>
-      </w:r>
-      <w:r>
-        <w:rPr>
-          <w:rFonts w:ascii="Times New Roman" w:hAnsi="Times New Roman" w:cs="Times New Roman"/>
-        </w:rPr>
-        <w:t>, id_programma</w:t>
+        <w:t>CANALE</w:t>
+      </w:r>
+      <w:r>
+        <w:rPr>
+          <w:rFonts w:ascii="Times New Roman" w:hAnsi="Times New Roman" w:cs="Times New Roman"/>
+        </w:rPr>
+        <w:t>_</w:t>
+      </w:r>
+      <w:r>
+        <w:rPr>
+          <w:rFonts w:ascii="Times New Roman" w:hAnsi="Times New Roman" w:cs="Times New Roman"/>
+        </w:rPr>
+        <w:t>PREFERITO</w:t>
+      </w:r>
+      <w:r>
+        <w:rPr>
+          <w:rFonts w:ascii="Times New Roman" w:hAnsi="Times New Roman" w:cs="Times New Roman"/>
+        </w:rPr>
+        <w:t xml:space="preserve"> (</w:t>
+      </w:r>
+      <w:r>
+        <w:rPr>
+          <w:rFonts w:ascii="Times New Roman" w:hAnsi="Times New Roman" w:cs="Times New Roman"/>
+          <w:u w:val="single"/>
+        </w:rPr>
+        <w:t>id</w:t>
+      </w:r>
+      <w:r>
+        <w:rPr>
+          <w:rFonts w:ascii="Times New Roman" w:hAnsi="Times New Roman" w:cs="Times New Roman"/>
+        </w:rPr>
+        <w:t>, fascia_oraria, id_utente, id_</w:t>
+      </w:r>
+      <w:r>
+        <w:rPr>
+          <w:rFonts w:ascii="Times New Roman" w:hAnsi="Times New Roman" w:cs="Times New Roman"/>
+        </w:rPr>
+        <w:t>canale</w:t>
       </w:r>
       <w:r>
         <w:rPr>
@@ -744,25 +795,7 @@
         <w:rPr>
           <w:rFonts w:ascii="Times New Roman" w:hAnsi="Times New Roman" w:cs="Times New Roman"/>
         </w:rPr>
-        <w:t>CANALE</w:t>
-      </w:r>
-      <w:r>
-        <w:rPr>
-          <w:rFonts w:ascii="Times New Roman" w:hAnsi="Times New Roman" w:cs="Times New Roman"/>
-        </w:rPr>
-        <w:t>_</w:t>
-      </w:r>
-      <w:r>
-        <w:rPr>
-          <w:rFonts w:ascii="Times New Roman" w:hAnsi="Times New Roman" w:cs="Times New Roman"/>
-        </w:rPr>
-        <w:t>PREFERITO</w:t>
-      </w:r>
-      <w:r>
-        <w:rPr>
-          <w:rFonts w:ascii="Times New Roman" w:hAnsi="Times New Roman" w:cs="Times New Roman"/>
-        </w:rPr>
-        <w:t xml:space="preserve"> (</w:t>
+        <w:t>PROGRAMMA_PREFERITO (</w:t>
       </w:r>
       <w:r>
         <w:rPr>
@@ -775,63 +808,7 @@
         <w:rPr>
           <w:rFonts w:ascii="Times New Roman" w:hAnsi="Times New Roman" w:cs="Times New Roman"/>
         </w:rPr>
-        <w:t>, fascia_oraria, id_utente, id_</w:t>
-      </w:r>
-      <w:r>
-        <w:rPr>
-          <w:rFonts w:ascii="Times New Roman" w:hAnsi="Times New Roman" w:cs="Times New Roman"/>
-        </w:rPr>
-        <w:t>canale</w:t>
-      </w:r>
-      <w:r>
-        <w:rPr>
-          <w:rFonts w:ascii="Times New Roman" w:hAnsi="Times New Roman" w:cs="Times New Roman"/>
-        </w:rPr>
-        <w:t>)</w:t>
-      </w:r>
-    </w:p>
-    <w:p>
-      <w:pPr>
-        <w:rPr>
-          <w:rFonts w:ascii="Times New Roman" w:hAnsi="Times New Roman" w:cs="Times New Roman"/>
-        </w:rPr>
-      </w:pPr>
-      <w:r>
-        <w:rPr>
-          <w:rFonts w:ascii="Times New Roman" w:hAnsi="Times New Roman" w:cs="Times New Roman"/>
-        </w:rPr>
-        <w:t>PROGRAMMA</w:t>
-      </w:r>
-      <w:r>
-        <w:rPr>
-          <w:rFonts w:ascii="Times New Roman" w:hAnsi="Times New Roman" w:cs="Times New Roman"/>
-        </w:rPr>
-        <w:t>_PREFERITO (</w:t>
-      </w:r>
-      <w:r>
-        <w:rPr>
-          <w:rFonts w:ascii="Times New Roman" w:hAnsi="Times New Roman" w:cs="Times New Roman"/>
-          <w:u w:val="single"/>
-        </w:rPr>
-        <w:t>id</w:t>
-      </w:r>
-      <w:r>
-        <w:rPr>
-          <w:rFonts w:ascii="Times New Roman" w:hAnsi="Times New Roman" w:cs="Times New Roman"/>
-        </w:rPr>
-        <w:t>, fascia_oraria, id_utente, id_</w:t>
-      </w:r>
-      <w:r>
-        <w:rPr>
-          <w:rFonts w:ascii="Times New Roman" w:hAnsi="Times New Roman" w:cs="Times New Roman"/>
-        </w:rPr>
-        <w:t>programma</w:t>
-      </w:r>
-      <w:r>
-        <w:rPr>
-          <w:rFonts w:ascii="Times New Roman" w:hAnsi="Times New Roman" w:cs="Times New Roman"/>
-        </w:rPr>
-        <w:t>)</w:t>
+        <w:t>, fascia_oraria, id_utente, id_programma)</w:t>
       </w:r>
     </w:p>
     <w:p>
@@ -992,6 +969,30 @@
           <w:rFonts w:ascii="Times New Roman" w:hAnsi="Times New Roman" w:cs="Times New Roman"/>
         </w:rPr>
         <w:t>Il programma viene riconosciuto tramite l’unione degli attributi “titolo, anno_uscita, produttore” che messi insieme formano un attributo di tipo unico</w:t>
+      </w:r>
+    </w:p>
+    <w:p>
+      <w:pPr>
+        <w:pStyle w:val="Paragrafoelenco"/>
+        <w:numPr>
+          <w:ilvl w:val="0"/>
+          <w:numId w:val="1"/>
+        </w:numPr>
+        <w:rPr>
+          <w:rFonts w:ascii="Times New Roman" w:hAnsi="Times New Roman" w:cs="Times New Roman"/>
+        </w:rPr>
+      </w:pPr>
+      <w:r>
+        <w:rPr>
+          <w:rFonts w:ascii="Times New Roman" w:hAnsi="Times New Roman" w:cs="Times New Roman"/>
+        </w:rPr>
+        <w:t xml:space="preserve">Per evitare problemi di attore duplicato nella tabella persona, creo una procedura che </w:t>
+      </w:r>
+      <w:r>
+        <w:rPr>
+          <w:rFonts w:ascii="Times New Roman" w:hAnsi="Times New Roman" w:cs="Times New Roman"/>
+        </w:rPr>
+        <w:t>inserisce le persone che mi permette di evirare questo problema</w:t>
       </w:r>
     </w:p>
     <w:sectPr>
@@ -2087,4 +2088,16 @@
     </a:ext>
   </a:extLst>
 </a:theme>
+</file>
+
+<file path=customXml/item1.xml><?xml version="1.0" encoding="utf-8"?>
+<b:Sources xmlns:b="http://schemas.openxmlformats.org/officeDocument/2006/bibliography" xmlns="http://schemas.openxmlformats.org/officeDocument/2006/bibliography" SelectedStyle="\APASixthEditionOfficeOnline.xsl" StyleName="APA" Version="6"/>
+</file>
+
+<file path=customXml/itemProps1.xml><?xml version="1.0" encoding="utf-8"?>
+<ds:datastoreItem xmlns:ds="http://schemas.openxmlformats.org/officeDocument/2006/customXml" ds:itemID="{8E814903-DDBC-439B-ADA7-7D04A29F2618}">
+  <ds:schemaRefs>
+    <ds:schemaRef ds:uri="http://schemas.openxmlformats.org/officeDocument/2006/bibliography"/>
+  </ds:schemaRefs>
+</ds:datastoreItem>
 </file>
--- a/Doc/Documentazione.docx
+++ b/Doc/Documentazione.docx
@@ -12,7 +12,21 @@
         <w:rPr>
           <w:rFonts w:ascii="Times New Roman" w:hAnsi="Times New Roman" w:cs="Times New Roman"/>
         </w:rPr>
-        <w:t>La nostra scelta è stata quella di implementare una base di dati “GuidaTv”</w:t>
+        <w:t>La nostra scelta è stata quella di implementare una base di dati “</w:t>
+      </w:r>
+      <w:proofErr w:type="spellStart"/>
+      <w:r>
+        <w:rPr>
+          <w:rFonts w:ascii="Times New Roman" w:hAnsi="Times New Roman" w:cs="Times New Roman"/>
+        </w:rPr>
+        <w:t>GuidaTv</w:t>
+      </w:r>
+      <w:proofErr w:type="spellEnd"/>
+      <w:r>
+        <w:rPr>
+          <w:rFonts w:ascii="Times New Roman" w:hAnsi="Times New Roman" w:cs="Times New Roman"/>
+        </w:rPr>
+        <w:t>”</w:t>
       </w:r>
       <w:r>
         <w:rPr>
@@ -229,7 +243,21 @@
           <w:rFonts w:ascii="Times New Roman" w:hAnsi="Times New Roman" w:cs="Times New Roman"/>
         </w:rPr>
         <w:lastRenderedPageBreak/>
-        <w:t>Finita la programmazione concettuale, siamo andati avanti eliminando le generalizzazioni e gli attributi multivalore.</w:t>
+        <w:t xml:space="preserve">Finita la programmazione concettuale, siamo andati avanti eliminando le generalizzazioni e gli attributi </w:t>
+      </w:r>
+      <w:proofErr w:type="spellStart"/>
+      <w:r>
+        <w:rPr>
+          <w:rFonts w:ascii="Times New Roman" w:hAnsi="Times New Roman" w:cs="Times New Roman"/>
+        </w:rPr>
+        <w:t>multivalore</w:t>
+      </w:r>
+      <w:proofErr w:type="spellEnd"/>
+      <w:r>
+        <w:rPr>
+          <w:rFonts w:ascii="Times New Roman" w:hAnsi="Times New Roman" w:cs="Times New Roman"/>
+        </w:rPr>
+        <w:t>.</w:t>
       </w:r>
     </w:p>
     <w:p>
@@ -321,8 +349,21 @@
         <w:t>Id</w:t>
       </w:r>
       <w:r>
-        <w:t>, email, pwd</w:t>
-      </w:r>
+        <w:t xml:space="preserve">, </w:t>
+      </w:r>
+      <w:proofErr w:type="gramStart"/>
+      <w:r>
+        <w:t>email</w:t>
+      </w:r>
+      <w:proofErr w:type="gramEnd"/>
+      <w:r>
+        <w:t xml:space="preserve">, </w:t>
+      </w:r>
+      <w:proofErr w:type="spellStart"/>
+      <w:r>
+        <w:t>pwd</w:t>
+      </w:r>
+      <w:proofErr w:type="spellEnd"/>
       <w:r>
         <w:rPr>
           <w:rFonts w:ascii="Times New Roman" w:hAnsi="Times New Roman" w:cs="Times New Roman"/>
@@ -425,19 +466,55 @@
         <w:rPr>
           <w:rFonts w:ascii="Times New Roman" w:hAnsi="Times New Roman" w:cs="Times New Roman"/>
         </w:rPr>
-        <w:t>, titolo, durata, descrizione, anno_uscita, stagione, episodio, produttore,</w:t>
-      </w:r>
-      <w:r>
-        <w:rPr>
-          <w:rFonts w:ascii="Times New Roman" w:hAnsi="Times New Roman" w:cs="Times New Roman"/>
-        </w:rPr>
-        <w:t xml:space="preserve">                descrizione_episodio</w:t>
-      </w:r>
-      <w:r>
-        <w:rPr>
-          <w:rFonts w:ascii="Times New Roman" w:hAnsi="Times New Roman" w:cs="Times New Roman"/>
-        </w:rPr>
-        <w:t xml:space="preserve"> path, immagine</w:t>
+        <w:t xml:space="preserve">, titolo, durata, descrizione, </w:t>
+      </w:r>
+      <w:proofErr w:type="spellStart"/>
+      <w:r>
+        <w:rPr>
+          <w:rFonts w:ascii="Times New Roman" w:hAnsi="Times New Roman" w:cs="Times New Roman"/>
+        </w:rPr>
+        <w:t>anno_uscita</w:t>
+      </w:r>
+      <w:proofErr w:type="spellEnd"/>
+      <w:r>
+        <w:rPr>
+          <w:rFonts w:ascii="Times New Roman" w:hAnsi="Times New Roman" w:cs="Times New Roman"/>
+        </w:rPr>
+        <w:t>, stagione, episodio, produttore,</w:t>
+      </w:r>
+      <w:r>
+        <w:rPr>
+          <w:rFonts w:ascii="Times New Roman" w:hAnsi="Times New Roman" w:cs="Times New Roman"/>
+        </w:rPr>
+        <w:t xml:space="preserve">                </w:t>
+      </w:r>
+      <w:proofErr w:type="spellStart"/>
+      <w:r>
+        <w:rPr>
+          <w:rFonts w:ascii="Times New Roman" w:hAnsi="Times New Roman" w:cs="Times New Roman"/>
+        </w:rPr>
+        <w:t>descrizione_episodio</w:t>
+      </w:r>
+      <w:proofErr w:type="spellEnd"/>
+      <w:r>
+        <w:rPr>
+          <w:rFonts w:ascii="Times New Roman" w:hAnsi="Times New Roman" w:cs="Times New Roman"/>
+        </w:rPr>
+        <w:t xml:space="preserve"> </w:t>
+      </w:r>
+      <w:proofErr w:type="spellStart"/>
+      <w:r>
+        <w:rPr>
+          <w:rFonts w:ascii="Times New Roman" w:hAnsi="Times New Roman" w:cs="Times New Roman"/>
+        </w:rPr>
+        <w:t>path</w:t>
+      </w:r>
+      <w:proofErr w:type="spellEnd"/>
+      <w:r>
+        <w:rPr>
+          <w:rFonts w:ascii="Times New Roman" w:hAnsi="Times New Roman" w:cs="Times New Roman"/>
+        </w:rPr>
+        <w:t>, immagine</w:t>
       </w:r>
       <w:r>
         <w:rPr>
@@ -576,6 +653,7 @@
         </w:rPr>
         <w:t>(</w:t>
       </w:r>
+      <w:proofErr w:type="spellStart"/>
       <w:r>
         <w:rPr>
           <w:rFonts w:ascii="Times New Roman" w:hAnsi="Times New Roman" w:cs="Times New Roman"/>
@@ -590,12 +668,14 @@
         </w:rPr>
         <w:t>d_programma</w:t>
       </w:r>
+      <w:proofErr w:type="spellEnd"/>
       <w:r>
         <w:rPr>
           <w:rFonts w:ascii="Times New Roman" w:hAnsi="Times New Roman" w:cs="Times New Roman"/>
         </w:rPr>
         <w:t xml:space="preserve">, </w:t>
       </w:r>
+      <w:proofErr w:type="spellStart"/>
       <w:r>
         <w:rPr>
           <w:rFonts w:ascii="Times New Roman" w:hAnsi="Times New Roman" w:cs="Times New Roman"/>
@@ -603,6 +683,7 @@
         </w:rPr>
         <w:t>id_genere</w:t>
       </w:r>
+      <w:proofErr w:type="spellEnd"/>
       <w:r>
         <w:rPr>
           <w:rFonts w:ascii="Times New Roman" w:hAnsi="Times New Roman" w:cs="Times New Roman"/>
@@ -636,6 +717,7 @@
         </w:rPr>
         <w:t>(</w:t>
       </w:r>
+      <w:proofErr w:type="spellStart"/>
       <w:r>
         <w:rPr>
           <w:rFonts w:ascii="Times New Roman" w:hAnsi="Times New Roman" w:cs="Times New Roman"/>
@@ -650,12 +732,14 @@
         </w:rPr>
         <w:t>d_programma</w:t>
       </w:r>
+      <w:proofErr w:type="spellEnd"/>
       <w:r>
         <w:rPr>
           <w:rFonts w:ascii="Times New Roman" w:hAnsi="Times New Roman" w:cs="Times New Roman"/>
         </w:rPr>
         <w:t xml:space="preserve">, </w:t>
       </w:r>
+      <w:proofErr w:type="spellStart"/>
       <w:r>
         <w:rPr>
           <w:rFonts w:ascii="Times New Roman" w:hAnsi="Times New Roman" w:cs="Times New Roman"/>
@@ -663,6 +747,7 @@
         </w:rPr>
         <w:t>id_persona</w:t>
       </w:r>
+      <w:proofErr w:type="spellEnd"/>
       <w:r>
         <w:rPr>
           <w:rFonts w:ascii="Times New Roman" w:hAnsi="Times New Roman" w:cs="Times New Roman"/>
@@ -714,14 +799,58 @@
         <w:rPr>
           <w:rFonts w:ascii="Times New Roman" w:hAnsi="Times New Roman" w:cs="Times New Roman"/>
         </w:rPr>
-        <w:t>, giorno, ora_inizio, ora_fine, id_canale</w:t>
-      </w:r>
-      <w:r>
-        <w:rPr>
-          <w:rFonts w:ascii="Times New Roman" w:hAnsi="Times New Roman" w:cs="Times New Roman"/>
-        </w:rPr>
-        <w:t>, id_programma</w:t>
-      </w:r>
+        <w:t xml:space="preserve">, giorno, </w:t>
+      </w:r>
+      <w:proofErr w:type="spellStart"/>
+      <w:r>
+        <w:rPr>
+          <w:rFonts w:ascii="Times New Roman" w:hAnsi="Times New Roman" w:cs="Times New Roman"/>
+        </w:rPr>
+        <w:t>ora_inizio</w:t>
+      </w:r>
+      <w:proofErr w:type="spellEnd"/>
+      <w:r>
+        <w:rPr>
+          <w:rFonts w:ascii="Times New Roman" w:hAnsi="Times New Roman" w:cs="Times New Roman"/>
+        </w:rPr>
+        <w:t xml:space="preserve">, </w:t>
+      </w:r>
+      <w:proofErr w:type="spellStart"/>
+      <w:r>
+        <w:rPr>
+          <w:rFonts w:ascii="Times New Roman" w:hAnsi="Times New Roman" w:cs="Times New Roman"/>
+        </w:rPr>
+        <w:t>ora_fine</w:t>
+      </w:r>
+      <w:proofErr w:type="spellEnd"/>
+      <w:r>
+        <w:rPr>
+          <w:rFonts w:ascii="Times New Roman" w:hAnsi="Times New Roman" w:cs="Times New Roman"/>
+        </w:rPr>
+        <w:t xml:space="preserve">, </w:t>
+      </w:r>
+      <w:proofErr w:type="spellStart"/>
+      <w:r>
+        <w:rPr>
+          <w:rFonts w:ascii="Times New Roman" w:hAnsi="Times New Roman" w:cs="Times New Roman"/>
+        </w:rPr>
+        <w:t>id_canale</w:t>
+      </w:r>
+      <w:proofErr w:type="spellEnd"/>
+      <w:r>
+        <w:rPr>
+          <w:rFonts w:ascii="Times New Roman" w:hAnsi="Times New Roman" w:cs="Times New Roman"/>
+        </w:rPr>
+        <w:t xml:space="preserve">, </w:t>
+      </w:r>
+      <w:proofErr w:type="spellStart"/>
+      <w:r>
+        <w:rPr>
+          <w:rFonts w:ascii="Times New Roman" w:hAnsi="Times New Roman" w:cs="Times New Roman"/>
+        </w:rPr>
+        <w:t>id_programma</w:t>
+      </w:r>
+      <w:proofErr w:type="spellEnd"/>
       <w:r>
         <w:rPr>
           <w:rFonts w:ascii="Times New Roman" w:hAnsi="Times New Roman" w:cs="Times New Roman"/>
@@ -770,7 +899,42 @@
         <w:rPr>
           <w:rFonts w:ascii="Times New Roman" w:hAnsi="Times New Roman" w:cs="Times New Roman"/>
         </w:rPr>
-        <w:t>, fascia_oraria, id_utente, id_</w:t>
+        <w:t xml:space="preserve">, </w:t>
+      </w:r>
+      <w:proofErr w:type="spellStart"/>
+      <w:r>
+        <w:rPr>
+          <w:rFonts w:ascii="Times New Roman" w:hAnsi="Times New Roman" w:cs="Times New Roman"/>
+        </w:rPr>
+        <w:t>fascia_oraria</w:t>
+      </w:r>
+      <w:proofErr w:type="spellEnd"/>
+      <w:r>
+        <w:rPr>
+          <w:rFonts w:ascii="Times New Roman" w:hAnsi="Times New Roman" w:cs="Times New Roman"/>
+        </w:rPr>
+        <w:t xml:space="preserve">, </w:t>
+      </w:r>
+      <w:proofErr w:type="spellStart"/>
+      <w:r>
+        <w:rPr>
+          <w:rFonts w:ascii="Times New Roman" w:hAnsi="Times New Roman" w:cs="Times New Roman"/>
+        </w:rPr>
+        <w:t>id_utente</w:t>
+      </w:r>
+      <w:proofErr w:type="spellEnd"/>
+      <w:r>
+        <w:rPr>
+          <w:rFonts w:ascii="Times New Roman" w:hAnsi="Times New Roman" w:cs="Times New Roman"/>
+        </w:rPr>
+        <w:t xml:space="preserve">, </w:t>
+      </w:r>
+      <w:proofErr w:type="spellStart"/>
+      <w:r>
+        <w:rPr>
+          <w:rFonts w:ascii="Times New Roman" w:hAnsi="Times New Roman" w:cs="Times New Roman"/>
+        </w:rPr>
+        <w:t>id_</w:t>
       </w:r>
       <w:r>
         <w:rPr>
@@ -778,6 +942,7 @@
         </w:rPr>
         <w:t>canale</w:t>
       </w:r>
+      <w:proofErr w:type="spellEnd"/>
       <w:r>
         <w:rPr>
           <w:rFonts w:ascii="Times New Roman" w:hAnsi="Times New Roman" w:cs="Times New Roman"/>
@@ -808,7 +973,49 @@
         <w:rPr>
           <w:rFonts w:ascii="Times New Roman" w:hAnsi="Times New Roman" w:cs="Times New Roman"/>
         </w:rPr>
-        <w:t>, fascia_oraria, id_utente, id_programma)</w:t>
+        <w:t xml:space="preserve">, </w:t>
+      </w:r>
+      <w:proofErr w:type="spellStart"/>
+      <w:r>
+        <w:rPr>
+          <w:rFonts w:ascii="Times New Roman" w:hAnsi="Times New Roman" w:cs="Times New Roman"/>
+        </w:rPr>
+        <w:t>fascia_oraria</w:t>
+      </w:r>
+      <w:proofErr w:type="spellEnd"/>
+      <w:r>
+        <w:rPr>
+          <w:rFonts w:ascii="Times New Roman" w:hAnsi="Times New Roman" w:cs="Times New Roman"/>
+        </w:rPr>
+        <w:t xml:space="preserve">, </w:t>
+      </w:r>
+      <w:proofErr w:type="spellStart"/>
+      <w:r>
+        <w:rPr>
+          <w:rFonts w:ascii="Times New Roman" w:hAnsi="Times New Roman" w:cs="Times New Roman"/>
+        </w:rPr>
+        <w:t>id_utente</w:t>
+      </w:r>
+      <w:proofErr w:type="spellEnd"/>
+      <w:r>
+        <w:rPr>
+          <w:rFonts w:ascii="Times New Roman" w:hAnsi="Times New Roman" w:cs="Times New Roman"/>
+        </w:rPr>
+        <w:t xml:space="preserve">, </w:t>
+      </w:r>
+      <w:proofErr w:type="spellStart"/>
+      <w:r>
+        <w:rPr>
+          <w:rFonts w:ascii="Times New Roman" w:hAnsi="Times New Roman" w:cs="Times New Roman"/>
+        </w:rPr>
+        <w:t>id_programma</w:t>
+      </w:r>
+      <w:proofErr w:type="spellEnd"/>
+      <w:r>
+        <w:rPr>
+          <w:rFonts w:ascii="Times New Roman" w:hAnsi="Times New Roman" w:cs="Times New Roman"/>
+        </w:rPr>
+        <w:t>)</w:t>
       </w:r>
     </w:p>
     <w:p>
@@ -864,6 +1071,7 @@
         </w:rPr>
         <w:t>(</w:t>
       </w:r>
+      <w:proofErr w:type="spellStart"/>
       <w:r>
         <w:rPr>
           <w:rFonts w:ascii="Times New Roman" w:hAnsi="Times New Roman" w:cs="Times New Roman"/>
@@ -871,12 +1079,14 @@
         </w:rPr>
         <w:t>Id_palinsesto</w:t>
       </w:r>
+      <w:proofErr w:type="spellEnd"/>
       <w:r>
         <w:rPr>
           <w:rFonts w:ascii="Times New Roman" w:hAnsi="Times New Roman" w:cs="Times New Roman"/>
         </w:rPr>
         <w:t xml:space="preserve">, </w:t>
       </w:r>
+      <w:proofErr w:type="spellStart"/>
       <w:r>
         <w:rPr>
           <w:rFonts w:ascii="Times New Roman" w:hAnsi="Times New Roman" w:cs="Times New Roman"/>
@@ -884,6 +1094,7 @@
         </w:rPr>
         <w:t>Id_programma</w:t>
       </w:r>
+      <w:proofErr w:type="spellEnd"/>
       <w:r>
         <w:rPr>
           <w:rFonts w:ascii="Times New Roman" w:hAnsi="Times New Roman" w:cs="Times New Roman"/>
@@ -968,7 +1179,27 @@
         <w:rPr>
           <w:rFonts w:ascii="Times New Roman" w:hAnsi="Times New Roman" w:cs="Times New Roman"/>
         </w:rPr>
-        <w:t>Il programma viene riconosciuto tramite l’unione degli attributi “titolo, anno_uscita, produttore” che messi insieme formano un attributo di tipo unico</w:t>
+        <w:t xml:space="preserve">Il programma viene riconosciuto tramite l’unione degli attributi “titolo, </w:t>
+      </w:r>
+      <w:proofErr w:type="spellStart"/>
+      <w:r>
+        <w:rPr>
+          <w:rFonts w:ascii="Times New Roman" w:hAnsi="Times New Roman" w:cs="Times New Roman"/>
+        </w:rPr>
+        <w:t>anno_uscita</w:t>
+      </w:r>
+      <w:proofErr w:type="spellEnd"/>
+      <w:r>
+        <w:rPr>
+          <w:rFonts w:ascii="Times New Roman" w:hAnsi="Times New Roman" w:cs="Times New Roman"/>
+        </w:rPr>
+        <w:t>, produttore” che messi insieme formano un attributo di tipo unico</w:t>
+      </w:r>
+      <w:r>
+        <w:rPr>
+          <w:rFonts w:ascii="Times New Roman" w:hAnsi="Times New Roman" w:cs="Times New Roman"/>
+        </w:rPr>
+        <w:t xml:space="preserve"> per la serie e da aggiungere stagione ed episodio</w:t>
       </w:r>
     </w:p>
     <w:p>
@@ -994,6 +1225,374 @@
         </w:rPr>
         <w:t>inserisce le persone che mi permette di evirare questo problema</w:t>
       </w:r>
+    </w:p>
+    <w:p>
+      <w:pPr>
+        <w:rPr>
+          <w:rFonts w:ascii="Times New Roman" w:hAnsi="Times New Roman" w:cs="Times New Roman"/>
+        </w:rPr>
+      </w:pPr>
+    </w:p>
+    <w:p>
+      <w:pPr>
+        <w:rPr>
+          <w:rFonts w:ascii="Times New Roman" w:hAnsi="Times New Roman" w:cs="Times New Roman"/>
+        </w:rPr>
+      </w:pPr>
+    </w:p>
+    <w:p>
+      <w:pPr>
+        <w:rPr>
+          <w:rFonts w:ascii="Times New Roman" w:hAnsi="Times New Roman" w:cs="Times New Roman"/>
+        </w:rPr>
+      </w:pPr>
+      <w:r>
+        <w:rPr>
+          <w:rFonts w:ascii="Times New Roman" w:hAnsi="Times New Roman" w:cs="Times New Roman"/>
+        </w:rPr>
+        <w:t>Procedura 1</w:t>
+      </w:r>
+    </w:p>
+    <w:p>
+      <w:pPr>
+        <w:rPr>
+          <w:rFonts w:ascii="Times New Roman" w:hAnsi="Times New Roman" w:cs="Times New Roman"/>
+        </w:rPr>
+      </w:pPr>
+      <w:r>
+        <w:rPr>
+          <w:rFonts w:ascii="Times New Roman" w:hAnsi="Times New Roman" w:cs="Times New Roman"/>
+        </w:rPr>
+        <w:t>In questa procedura registriamo l’utente</w:t>
+      </w:r>
+      <w:r>
+        <w:rPr>
+          <w:rFonts w:ascii="Times New Roman" w:hAnsi="Times New Roman" w:cs="Times New Roman"/>
+        </w:rPr>
+        <w:t xml:space="preserve">, i parametri in </w:t>
+      </w:r>
+      <w:proofErr w:type="spellStart"/>
+      <w:r>
+        <w:rPr>
+          <w:rFonts w:ascii="Times New Roman" w:hAnsi="Times New Roman" w:cs="Times New Roman"/>
+        </w:rPr>
+        <w:t>inout</w:t>
+      </w:r>
+      <w:proofErr w:type="spellEnd"/>
+      <w:r>
+        <w:rPr>
+          <w:rFonts w:ascii="Times New Roman" w:hAnsi="Times New Roman" w:cs="Times New Roman"/>
+        </w:rPr>
+        <w:t xml:space="preserve"> sono </w:t>
+      </w:r>
+      <w:proofErr w:type="gramStart"/>
+      <w:r>
+        <w:rPr>
+          <w:rFonts w:ascii="Times New Roman" w:hAnsi="Times New Roman" w:cs="Times New Roman"/>
+        </w:rPr>
+        <w:t>email</w:t>
+      </w:r>
+      <w:proofErr w:type="gramEnd"/>
+      <w:r>
+        <w:rPr>
+          <w:rFonts w:ascii="Times New Roman" w:hAnsi="Times New Roman" w:cs="Times New Roman"/>
+        </w:rPr>
+        <w:t xml:space="preserve"> e </w:t>
+      </w:r>
+      <w:proofErr w:type="spellStart"/>
+      <w:r>
+        <w:rPr>
+          <w:rFonts w:ascii="Times New Roman" w:hAnsi="Times New Roman" w:cs="Times New Roman"/>
+        </w:rPr>
+        <w:t>pwd</w:t>
+      </w:r>
+      <w:proofErr w:type="spellEnd"/>
+      <w:r>
+        <w:rPr>
+          <w:rFonts w:ascii="Times New Roman" w:hAnsi="Times New Roman" w:cs="Times New Roman"/>
+        </w:rPr>
+        <w:t>.</w:t>
+      </w:r>
+    </w:p>
+    <w:p>
+      <w:pPr>
+        <w:rPr>
+          <w:rFonts w:ascii="Times New Roman" w:hAnsi="Times New Roman" w:cs="Times New Roman"/>
+        </w:rPr>
+      </w:pPr>
+      <w:proofErr w:type="spellStart"/>
+      <w:r>
+        <w:rPr>
+          <w:rFonts w:ascii="Times New Roman" w:hAnsi="Times New Roman" w:cs="Times New Roman"/>
+        </w:rPr>
+        <w:t>Nonostrante</w:t>
+      </w:r>
+      <w:proofErr w:type="spellEnd"/>
+      <w:r>
+        <w:rPr>
+          <w:rFonts w:ascii="Times New Roman" w:hAnsi="Times New Roman" w:cs="Times New Roman"/>
+        </w:rPr>
+        <w:t xml:space="preserve"> abbiamo messo </w:t>
+      </w:r>
+      <w:proofErr w:type="gramStart"/>
+      <w:r>
+        <w:rPr>
+          <w:rFonts w:ascii="Times New Roman" w:hAnsi="Times New Roman" w:cs="Times New Roman"/>
+        </w:rPr>
+        <w:t>l’email</w:t>
+      </w:r>
+      <w:proofErr w:type="gramEnd"/>
+      <w:r>
+        <w:rPr>
+          <w:rFonts w:ascii="Times New Roman" w:hAnsi="Times New Roman" w:cs="Times New Roman"/>
+        </w:rPr>
+        <w:t xml:space="preserve"> UNIQUE noi facciamo lo stresso un controllo nel DB perché tramite l’OUT </w:t>
+      </w:r>
+      <w:proofErr w:type="spellStart"/>
+      <w:r>
+        <w:rPr>
+          <w:rFonts w:ascii="Times New Roman" w:hAnsi="Times New Roman" w:cs="Times New Roman"/>
+        </w:rPr>
+        <w:t>result</w:t>
+      </w:r>
+      <w:proofErr w:type="spellEnd"/>
+      <w:r>
+        <w:rPr>
+          <w:rFonts w:ascii="Times New Roman" w:hAnsi="Times New Roman" w:cs="Times New Roman"/>
+        </w:rPr>
+        <w:t xml:space="preserve"> raccogliamo l’errore.</w:t>
+      </w:r>
+    </w:p>
+    <w:p>
+      <w:pPr>
+        <w:rPr>
+          <w:rFonts w:ascii="Times New Roman" w:hAnsi="Times New Roman" w:cs="Times New Roman"/>
+        </w:rPr>
+      </w:pPr>
+    </w:p>
+    <w:p>
+      <w:pPr>
+        <w:rPr>
+          <w:rFonts w:ascii="Times New Roman" w:hAnsi="Times New Roman" w:cs="Times New Roman"/>
+        </w:rPr>
+      </w:pPr>
+      <w:r>
+        <w:rPr>
+          <w:rFonts w:ascii="Times New Roman" w:hAnsi="Times New Roman" w:cs="Times New Roman"/>
+        </w:rPr>
+        <w:t>Procedura 2</w:t>
+      </w:r>
+    </w:p>
+    <w:p>
+      <w:pPr>
+        <w:rPr>
+          <w:rFonts w:ascii="Times New Roman" w:hAnsi="Times New Roman" w:cs="Times New Roman"/>
+        </w:rPr>
+      </w:pPr>
+      <w:r>
+        <w:rPr>
+          <w:rFonts w:ascii="Times New Roman" w:hAnsi="Times New Roman" w:cs="Times New Roman"/>
+        </w:rPr>
+        <w:t>In questa procedura inseriamo i programmi (</w:t>
+      </w:r>
+      <w:proofErr w:type="spellStart"/>
+      <w:r>
+        <w:rPr>
+          <w:rFonts w:ascii="Times New Roman" w:hAnsi="Times New Roman" w:cs="Times New Roman"/>
+        </w:rPr>
+        <w:t>serue</w:t>
+      </w:r>
+      <w:proofErr w:type="spellEnd"/>
+      <w:r>
+        <w:rPr>
+          <w:rFonts w:ascii="Times New Roman" w:hAnsi="Times New Roman" w:cs="Times New Roman"/>
+        </w:rPr>
+        <w:t xml:space="preserve"> tv &amp; film), abbiamo deciso di fare </w:t>
+      </w:r>
+      <w:proofErr w:type="gramStart"/>
+      <w:r>
+        <w:rPr>
+          <w:rFonts w:ascii="Times New Roman" w:hAnsi="Times New Roman" w:cs="Times New Roman"/>
+        </w:rPr>
+        <w:t>2</w:t>
+      </w:r>
+      <w:proofErr w:type="gramEnd"/>
+      <w:r>
+        <w:rPr>
+          <w:rFonts w:ascii="Times New Roman" w:hAnsi="Times New Roman" w:cs="Times New Roman"/>
+        </w:rPr>
+        <w:t xml:space="preserve"> procedure distinte perché fare tutto questo con una sola procedura p</w:t>
+      </w:r>
+      <w:r>
+        <w:rPr>
+          <w:rFonts w:ascii="Times New Roman" w:hAnsi="Times New Roman" w:cs="Times New Roman"/>
+        </w:rPr>
+        <w:t>oteva portare problemi di lettura e anche di gestione degli errori NON LO SO, SONO SOLO STRONZATE</w:t>
+      </w:r>
+    </w:p>
+    <w:p>
+      <w:pPr>
+        <w:rPr>
+          <w:rFonts w:ascii="Times New Roman" w:hAnsi="Times New Roman" w:cs="Times New Roman"/>
+        </w:rPr>
+      </w:pPr>
+      <w:r>
+        <w:rPr>
+          <w:rFonts w:ascii="Times New Roman" w:hAnsi="Times New Roman" w:cs="Times New Roman"/>
+        </w:rPr>
+        <w:t xml:space="preserve">Creiamo 2 procedura distinte una </w:t>
+      </w:r>
+      <w:proofErr w:type="spellStart"/>
+      <w:r>
+        <w:rPr>
+          <w:rFonts w:ascii="Times New Roman" w:hAnsi="Times New Roman" w:cs="Times New Roman"/>
+        </w:rPr>
+        <w:t>peril</w:t>
+      </w:r>
+      <w:proofErr w:type="spellEnd"/>
+      <w:r>
+        <w:rPr>
+          <w:rFonts w:ascii="Times New Roman" w:hAnsi="Times New Roman" w:cs="Times New Roman"/>
+        </w:rPr>
+        <w:t xml:space="preserve"> film e una per le serie </w:t>
+      </w:r>
+      <w:r>
+        <w:rPr>
+          <w:rFonts w:ascii="Times New Roman" w:hAnsi="Times New Roman" w:cs="Times New Roman"/>
+        </w:rPr>
+        <w:t>naturalmente prima di inserire facciamo dei controlli per evitare i duplicati ovvero:</w:t>
+      </w:r>
+    </w:p>
+    <w:p>
+      <w:pPr>
+        <w:pStyle w:val="Paragrafoelenco"/>
+        <w:numPr>
+          <w:ilvl w:val="0"/>
+          <w:numId w:val="1"/>
+        </w:numPr>
+        <w:rPr>
+          <w:rFonts w:ascii="Times New Roman" w:hAnsi="Times New Roman" w:cs="Times New Roman"/>
+        </w:rPr>
+      </w:pPr>
+      <w:r>
+        <w:rPr>
+          <w:rFonts w:ascii="Times New Roman" w:hAnsi="Times New Roman" w:cs="Times New Roman"/>
+        </w:rPr>
+        <w:t xml:space="preserve">Per il caso del film: abbiamo deciso che gli attributi </w:t>
+      </w:r>
+      <w:proofErr w:type="spellStart"/>
+      <w:r>
+        <w:rPr>
+          <w:rFonts w:ascii="Times New Roman" w:hAnsi="Times New Roman" w:cs="Times New Roman"/>
+        </w:rPr>
+        <w:t>titolo,anno_uscita</w:t>
+      </w:r>
+      <w:proofErr w:type="spellEnd"/>
+      <w:r>
+        <w:rPr>
+          <w:rFonts w:ascii="Times New Roman" w:hAnsi="Times New Roman" w:cs="Times New Roman"/>
+        </w:rPr>
+        <w:t>, produttore</w:t>
+      </w:r>
+      <w:r>
+        <w:rPr>
+          <w:rFonts w:ascii="Times New Roman" w:hAnsi="Times New Roman" w:cs="Times New Roman"/>
+        </w:rPr>
+        <w:t xml:space="preserve"> formano un attributo di tipo UNIQUE</w:t>
+      </w:r>
+    </w:p>
+    <w:p>
+      <w:pPr>
+        <w:pStyle w:val="Paragrafoelenco"/>
+        <w:numPr>
+          <w:ilvl w:val="0"/>
+          <w:numId w:val="1"/>
+        </w:numPr>
+        <w:rPr>
+          <w:rFonts w:ascii="Times New Roman" w:hAnsi="Times New Roman" w:cs="Times New Roman"/>
+        </w:rPr>
+      </w:pPr>
+      <w:r>
+        <w:rPr>
+          <w:rFonts w:ascii="Times New Roman" w:hAnsi="Times New Roman" w:cs="Times New Roman"/>
+        </w:rPr>
+        <w:t xml:space="preserve">Per </w:t>
+      </w:r>
+      <w:proofErr w:type="spellStart"/>
+      <w:r>
+        <w:rPr>
+          <w:rFonts w:ascii="Times New Roman" w:hAnsi="Times New Roman" w:cs="Times New Roman"/>
+        </w:rPr>
+        <w:t>laltro</w:t>
+      </w:r>
+      <w:proofErr w:type="spellEnd"/>
+      <w:r>
+        <w:rPr>
+          <w:rFonts w:ascii="Times New Roman" w:hAnsi="Times New Roman" w:cs="Times New Roman"/>
+        </w:rPr>
+        <w:t xml:space="preserve"> caso ci aggiungi </w:t>
+      </w:r>
+      <w:proofErr w:type="spellStart"/>
+      <w:r>
+        <w:rPr>
+          <w:rFonts w:ascii="Times New Roman" w:hAnsi="Times New Roman" w:cs="Times New Roman"/>
+        </w:rPr>
+        <w:t>satgione</w:t>
+      </w:r>
+      <w:proofErr w:type="spellEnd"/>
+      <w:r>
+        <w:rPr>
+          <w:rFonts w:ascii="Times New Roman" w:hAnsi="Times New Roman" w:cs="Times New Roman"/>
+        </w:rPr>
+        <w:t xml:space="preserve"> ed episodio</w:t>
+      </w:r>
+    </w:p>
+    <w:p>
+      <w:pPr>
+        <w:rPr>
+          <w:rFonts w:ascii="Times New Roman" w:hAnsi="Times New Roman" w:cs="Times New Roman"/>
+        </w:rPr>
+      </w:pPr>
+    </w:p>
+    <w:p>
+      <w:pPr>
+        <w:rPr>
+          <w:rFonts w:ascii="Times New Roman" w:hAnsi="Times New Roman" w:cs="Times New Roman"/>
+        </w:rPr>
+      </w:pPr>
+      <w:r>
+        <w:rPr>
+          <w:rFonts w:ascii="Times New Roman" w:hAnsi="Times New Roman" w:cs="Times New Roman"/>
+        </w:rPr>
+        <w:t>Procedura 3</w:t>
+      </w:r>
+    </w:p>
+    <w:p>
+      <w:pPr>
+        <w:rPr>
+          <w:rFonts w:ascii="Times New Roman" w:hAnsi="Times New Roman" w:cs="Times New Roman"/>
+        </w:rPr>
+      </w:pPr>
+      <w:r>
+        <w:rPr>
+          <w:rFonts w:ascii="Times New Roman" w:hAnsi="Times New Roman" w:cs="Times New Roman"/>
+        </w:rPr>
+        <w:t>In questa procedura genero un palinsesto di un canale</w:t>
+      </w:r>
+    </w:p>
+    <w:p>
+      <w:pPr>
+        <w:rPr>
+          <w:rFonts w:ascii="Times New Roman" w:hAnsi="Times New Roman" w:cs="Times New Roman"/>
+        </w:rPr>
+      </w:pPr>
+    </w:p>
+    <w:p>
+      <w:pPr>
+        <w:rPr>
+          <w:rFonts w:ascii="Times New Roman" w:hAnsi="Times New Roman" w:cs="Times New Roman"/>
+        </w:rPr>
+      </w:pPr>
     </w:p>
     <w:sectPr>
       <w:pgSz w:w="11906" w:h="16838"/>
